--- a/Quantifying Demand and Profit Maximization_study plan.docx
+++ b/Quantifying Demand and Profit Maximization_study plan.docx
@@ -90,7 +90,7 @@
     <w:p>
       <w:r>
         <w:pict w14:anchorId="6DBE7282">
-          <v:rect id="_x0000_i1043" style="width:0;height:1.5pt" o:hralign="center" o:hrstd="t" o:hr="t" fillcolor="#a0a0a0" stroked="f"/>
+          <v:rect id="_x0000_i1025" style="width:0;height:1.5pt" o:hralign="center" o:hrstd="t" o:hr="t" fillcolor="#a0a0a0" stroked="f"/>
         </w:pict>
       </w:r>
     </w:p>
@@ -1031,7 +1031,7 @@
     <w:p>
       <w:r>
         <w:pict w14:anchorId="3E3BDED6">
-          <v:rect id="_x0000_i1044" style="width:0;height:1.5pt" o:hralign="center" o:hrstd="t" o:hr="t" fillcolor="#a0a0a0" stroked="f"/>
+          <v:rect id="_x0000_i1026" style="width:0;height:1.5pt" o:hralign="center" o:hrstd="t" o:hr="t" fillcolor="#a0a0a0" stroked="f"/>
         </w:pict>
       </w:r>
     </w:p>
@@ -1140,6 +1140,2571 @@
       </w:r>
       <w:r>
         <w:t>) → Cost structure, efficiency, and market-power consequences.</w:t>
+      </w:r>
+    </w:p>
+    <w:tbl>
+      <w:tblPr>
+        <w:tblW w:w="0" w:type="auto"/>
+        <w:tblCellSpacing w:w="15" w:type="dxa"/>
+        <w:tblBorders>
+          <w:top w:val="single" w:sz="4" w:space="0" w:color="auto"/>
+          <w:left w:val="single" w:sz="4" w:space="0" w:color="auto"/>
+          <w:bottom w:val="single" w:sz="4" w:space="0" w:color="auto"/>
+          <w:right w:val="single" w:sz="4" w:space="0" w:color="auto"/>
+          <w:insideH w:val="single" w:sz="4" w:space="0" w:color="auto"/>
+          <w:insideV w:val="single" w:sz="4" w:space="0" w:color="auto"/>
+        </w:tblBorders>
+        <w:tblCellMar>
+          <w:top w:w="15" w:type="dxa"/>
+          <w:left w:w="15" w:type="dxa"/>
+          <w:bottom w:w="15" w:type="dxa"/>
+          <w:right w:w="15" w:type="dxa"/>
+        </w:tblCellMar>
+        <w:tblLook w:val="04A0" w:firstRow="1" w:lastRow="0" w:firstColumn="1" w:lastColumn="0" w:noHBand="0" w:noVBand="1"/>
+      </w:tblPr>
+      <w:tblGrid>
+        <w:gridCol w:w="597"/>
+        <w:gridCol w:w="1892"/>
+        <w:gridCol w:w="1691"/>
+        <w:gridCol w:w="1410"/>
+        <w:gridCol w:w="3760"/>
+      </w:tblGrid>
+      <w:tr>
+        <w:trPr>
+          <w:tblHeader/>
+          <w:tblCellSpacing w:w="15" w:type="dxa"/>
+        </w:trPr>
+        <w:tc>
+          <w:tcPr>
+            <w:tcW w:w="0" w:type="auto"/>
+            <w:vAlign w:val="center"/>
+            <w:hideMark/>
+          </w:tcPr>
+          <w:p>
+            <w:pPr>
+              <w:rPr>
+                <w:b/>
+                <w:bCs/>
+              </w:rPr>
+            </w:pPr>
+            <w:r>
+              <w:rPr>
+                <w:b/>
+                <w:bCs/>
+              </w:rPr>
+              <w:t>Step</w:t>
+            </w:r>
+          </w:p>
+        </w:tc>
+        <w:tc>
+          <w:tcPr>
+            <w:tcW w:w="0" w:type="auto"/>
+            <w:vAlign w:val="center"/>
+            <w:hideMark/>
+          </w:tcPr>
+          <w:p>
+            <w:pPr>
+              <w:rPr>
+                <w:b/>
+                <w:bCs/>
+              </w:rPr>
+            </w:pPr>
+            <w:r>
+              <w:rPr>
+                <w:b/>
+                <w:bCs/>
+              </w:rPr>
+              <w:t>Topic</w:t>
+            </w:r>
+          </w:p>
+        </w:tc>
+        <w:tc>
+          <w:tcPr>
+            <w:tcW w:w="0" w:type="auto"/>
+            <w:vAlign w:val="center"/>
+            <w:hideMark/>
+          </w:tcPr>
+          <w:p>
+            <w:pPr>
+              <w:rPr>
+                <w:b/>
+                <w:bCs/>
+              </w:rPr>
+            </w:pPr>
+            <w:r>
+              <w:rPr>
+                <w:b/>
+                <w:bCs/>
+              </w:rPr>
+              <w:t>Presentation Name</w:t>
+            </w:r>
+          </w:p>
+        </w:tc>
+        <w:tc>
+          <w:tcPr>
+            <w:tcW w:w="0" w:type="auto"/>
+            <w:vAlign w:val="center"/>
+            <w:hideMark/>
+          </w:tcPr>
+          <w:p>
+            <w:pPr>
+              <w:rPr>
+                <w:b/>
+                <w:bCs/>
+              </w:rPr>
+            </w:pPr>
+            <w:r>
+              <w:rPr>
+                <w:b/>
+                <w:bCs/>
+              </w:rPr>
+              <w:t>Slide Numbers</w:t>
+            </w:r>
+          </w:p>
+        </w:tc>
+        <w:tc>
+          <w:tcPr>
+            <w:tcW w:w="0" w:type="auto"/>
+            <w:vAlign w:val="center"/>
+            <w:hideMark/>
+          </w:tcPr>
+          <w:p>
+            <w:pPr>
+              <w:rPr>
+                <w:b/>
+                <w:bCs/>
+              </w:rPr>
+            </w:pPr>
+            <w:r>
+              <w:rPr>
+                <w:b/>
+                <w:bCs/>
+              </w:rPr>
+              <w:t>What to Focus On</w:t>
+            </w:r>
+          </w:p>
+        </w:tc>
+      </w:tr>
+      <w:tr>
+        <w:trPr>
+          <w:tblCellSpacing w:w="15" w:type="dxa"/>
+        </w:trPr>
+        <w:tc>
+          <w:tcPr>
+            <w:tcW w:w="0" w:type="auto"/>
+            <w:vAlign w:val="center"/>
+            <w:hideMark/>
+          </w:tcPr>
+          <w:p>
+            <w:r>
+              <w:t>1️</w:t>
+            </w:r>
+            <w:r>
+              <w:rPr>
+                <w:rFonts w:ascii="Segoe UI Symbol" w:hAnsi="Segoe UI Symbol" w:cs="Segoe UI Symbol"/>
+              </w:rPr>
+              <w:t>⃣</w:t>
+            </w:r>
+          </w:p>
+        </w:tc>
+        <w:tc>
+          <w:tcPr>
+            <w:tcW w:w="0" w:type="auto"/>
+            <w:vAlign w:val="center"/>
+            <w:hideMark/>
+          </w:tcPr>
+          <w:p>
+            <w:r>
+              <w:rPr>
+                <w:b/>
+                <w:bCs/>
+              </w:rPr>
+              <w:t>Definition &amp; Formula</w:t>
+            </w:r>
+          </w:p>
+        </w:tc>
+        <w:tc>
+          <w:tcPr>
+            <w:tcW w:w="0" w:type="auto"/>
+            <w:vAlign w:val="center"/>
+            <w:hideMark/>
+          </w:tcPr>
+          <w:p>
+            <w:r>
+              <w:rPr>
+                <w:b/>
+                <w:bCs/>
+              </w:rPr>
+              <w:t>3. Quantifying Demand</w:t>
+            </w:r>
+          </w:p>
+        </w:tc>
+        <w:tc>
+          <w:tcPr>
+            <w:tcW w:w="0" w:type="auto"/>
+            <w:vAlign w:val="center"/>
+            <w:hideMark/>
+          </w:tcPr>
+          <w:p>
+            <w:r>
+              <w:rPr>
+                <w:b/>
+                <w:bCs/>
+              </w:rPr>
+              <w:t>Slides 6 – 9</w:t>
+            </w:r>
+          </w:p>
+        </w:tc>
+        <w:tc>
+          <w:tcPr>
+            <w:tcW w:w="0" w:type="auto"/>
+            <w:vAlign w:val="center"/>
+            <w:hideMark/>
+          </w:tcPr>
+          <w:p>
+            <w:r>
+              <w:t>Understand what elasticity means, how it’s computed (E = %ΔQ / %ΔP), and why it varies even when slope is constant.</w:t>
+            </w:r>
+          </w:p>
+        </w:tc>
+      </w:tr>
+      <w:tr>
+        <w:trPr>
+          <w:tblCellSpacing w:w="15" w:type="dxa"/>
+        </w:trPr>
+        <w:tc>
+          <w:tcPr>
+            <w:tcW w:w="0" w:type="auto"/>
+            <w:vAlign w:val="center"/>
+            <w:hideMark/>
+          </w:tcPr>
+          <w:p>
+            <w:r>
+              <w:t>2️</w:t>
+            </w:r>
+            <w:r>
+              <w:rPr>
+                <w:rFonts w:ascii="Segoe UI Symbol" w:hAnsi="Segoe UI Symbol" w:cs="Segoe UI Symbol"/>
+              </w:rPr>
+              <w:t>⃣</w:t>
+            </w:r>
+          </w:p>
+        </w:tc>
+        <w:tc>
+          <w:tcPr>
+            <w:tcW w:w="0" w:type="auto"/>
+            <w:vAlign w:val="center"/>
+            <w:hideMark/>
+          </w:tcPr>
+          <w:p>
+            <w:r>
+              <w:rPr>
+                <w:b/>
+                <w:bCs/>
+              </w:rPr>
+              <w:t>Elasticity Zones &amp; TR Curve</w:t>
+            </w:r>
+          </w:p>
+        </w:tc>
+        <w:tc>
+          <w:tcPr>
+            <w:tcW w:w="0" w:type="auto"/>
+            <w:vAlign w:val="center"/>
+            <w:hideMark/>
+          </w:tcPr>
+          <w:p>
+            <w:r>
+              <w:rPr>
+                <w:b/>
+                <w:bCs/>
+              </w:rPr>
+              <w:t>3. Quantifying Demand</w:t>
+            </w:r>
+          </w:p>
+        </w:tc>
+        <w:tc>
+          <w:tcPr>
+            <w:tcW w:w="0" w:type="auto"/>
+            <w:vAlign w:val="center"/>
+            <w:hideMark/>
+          </w:tcPr>
+          <w:p>
+            <w:r>
+              <w:rPr>
+                <w:b/>
+                <w:bCs/>
+              </w:rPr>
+              <w:t>Slides 10 – 16</w:t>
+            </w:r>
+          </w:p>
+        </w:tc>
+        <w:tc>
+          <w:tcPr>
+            <w:tcW w:w="0" w:type="auto"/>
+            <w:vAlign w:val="center"/>
+            <w:hideMark/>
+          </w:tcPr>
+          <w:p>
+            <w:r>
+              <w:t xml:space="preserve">Learn to read both </w:t>
+            </w:r>
+            <w:r>
+              <w:rPr>
+                <w:b/>
+                <w:bCs/>
+              </w:rPr>
+              <w:t>Price–Quantity</w:t>
+            </w:r>
+            <w:r>
+              <w:t xml:space="preserve"> and </w:t>
+            </w:r>
+            <w:r>
+              <w:rPr>
+                <w:b/>
+                <w:bCs/>
+              </w:rPr>
+              <w:t>Total Revenue–Quantity</w:t>
+            </w:r>
+            <w:r>
+              <w:t xml:space="preserve"> graphs. Identify elastic, unit-elastic, and inelastic regions and how TR rises, peaks, then falls.</w:t>
+            </w:r>
+          </w:p>
+        </w:tc>
+      </w:tr>
+      <w:tr>
+        <w:trPr>
+          <w:tblCellSpacing w:w="15" w:type="dxa"/>
+        </w:trPr>
+        <w:tc>
+          <w:tcPr>
+            <w:tcW w:w="0" w:type="auto"/>
+            <w:vAlign w:val="center"/>
+            <w:hideMark/>
+          </w:tcPr>
+          <w:p>
+            <w:r>
+              <w:t>3️</w:t>
+            </w:r>
+            <w:r>
+              <w:rPr>
+                <w:rFonts w:ascii="Segoe UI Symbol" w:hAnsi="Segoe UI Symbol" w:cs="Segoe UI Symbol"/>
+              </w:rPr>
+              <w:t>⃣</w:t>
+            </w:r>
+          </w:p>
+        </w:tc>
+        <w:tc>
+          <w:tcPr>
+            <w:tcW w:w="0" w:type="auto"/>
+            <w:vAlign w:val="center"/>
+            <w:hideMark/>
+          </w:tcPr>
+          <w:p>
+            <w:r>
+              <w:rPr>
+                <w:b/>
+                <w:bCs/>
+              </w:rPr>
+              <w:t>Graphical Proof</w:t>
+            </w:r>
+          </w:p>
+        </w:tc>
+        <w:tc>
+          <w:tcPr>
+            <w:tcW w:w="0" w:type="auto"/>
+            <w:vAlign w:val="center"/>
+            <w:hideMark/>
+          </w:tcPr>
+          <w:p>
+            <w:r>
+              <w:rPr>
+                <w:b/>
+                <w:bCs/>
+              </w:rPr>
+              <w:t>3. Quantifying Demand</w:t>
+            </w:r>
+          </w:p>
+        </w:tc>
+        <w:tc>
+          <w:tcPr>
+            <w:tcW w:w="0" w:type="auto"/>
+            <w:vAlign w:val="center"/>
+            <w:hideMark/>
+          </w:tcPr>
+          <w:p>
+            <w:r>
+              <w:rPr>
+                <w:b/>
+                <w:bCs/>
+              </w:rPr>
+              <w:t>Slide 17</w:t>
+            </w:r>
+          </w:p>
+        </w:tc>
+        <w:tc>
+          <w:tcPr>
+            <w:tcW w:w="0" w:type="auto"/>
+            <w:vAlign w:val="center"/>
+            <w:hideMark/>
+          </w:tcPr>
+          <w:p>
+            <w:r>
+              <w:t>Visualize the “revenue gain vs. revenue loss” rectangles. Understand why TR increases in the elastic zone and decreases in the inelastic zone.</w:t>
+            </w:r>
+          </w:p>
+        </w:tc>
+      </w:tr>
+      <w:tr>
+        <w:trPr>
+          <w:tblCellSpacing w:w="15" w:type="dxa"/>
+        </w:trPr>
+        <w:tc>
+          <w:tcPr>
+            <w:tcW w:w="0" w:type="auto"/>
+            <w:vAlign w:val="center"/>
+            <w:hideMark/>
+          </w:tcPr>
+          <w:p>
+            <w:r>
+              <w:t>4️</w:t>
+            </w:r>
+            <w:r>
+              <w:rPr>
+                <w:rFonts w:ascii="Segoe UI Symbol" w:hAnsi="Segoe UI Symbol" w:cs="Segoe UI Symbol"/>
+              </w:rPr>
+              <w:t>⃣</w:t>
+            </w:r>
+          </w:p>
+        </w:tc>
+        <w:tc>
+          <w:tcPr>
+            <w:tcW w:w="0" w:type="auto"/>
+            <w:vAlign w:val="center"/>
+            <w:hideMark/>
+          </w:tcPr>
+          <w:p>
+            <w:r>
+              <w:rPr>
+                <w:b/>
+                <w:bCs/>
+              </w:rPr>
+              <w:t>Profit Maximization Logic</w:t>
+            </w:r>
+          </w:p>
+        </w:tc>
+        <w:tc>
+          <w:tcPr>
+            <w:tcW w:w="0" w:type="auto"/>
+            <w:vAlign w:val="center"/>
+            <w:hideMark/>
+          </w:tcPr>
+          <w:p>
+            <w:r>
+              <w:rPr>
+                <w:b/>
+                <w:bCs/>
+              </w:rPr>
+              <w:t>4. Profit Maximization</w:t>
+            </w:r>
+          </w:p>
+        </w:tc>
+        <w:tc>
+          <w:tcPr>
+            <w:tcW w:w="0" w:type="auto"/>
+            <w:vAlign w:val="center"/>
+            <w:hideMark/>
+          </w:tcPr>
+          <w:p>
+            <w:r>
+              <w:rPr>
+                <w:b/>
+                <w:bCs/>
+              </w:rPr>
+              <w:t>Slides 1 – 7</w:t>
+            </w:r>
+          </w:p>
+        </w:tc>
+        <w:tc>
+          <w:tcPr>
+            <w:tcW w:w="0" w:type="auto"/>
+            <w:vAlign w:val="center"/>
+            <w:hideMark/>
+          </w:tcPr>
+          <w:p>
+            <w:r>
+              <w:t>Transition from elasticity to firm decision-making: how firms use MR = MC to find profit-maximizing output and price.</w:t>
+            </w:r>
+          </w:p>
+        </w:tc>
+      </w:tr>
+      <w:tr>
+        <w:trPr>
+          <w:tblCellSpacing w:w="15" w:type="dxa"/>
+        </w:trPr>
+        <w:tc>
+          <w:tcPr>
+            <w:tcW w:w="0" w:type="auto"/>
+            <w:vAlign w:val="center"/>
+            <w:hideMark/>
+          </w:tcPr>
+          <w:p>
+            <w:r>
+              <w:t>5️</w:t>
+            </w:r>
+            <w:r>
+              <w:rPr>
+                <w:rFonts w:ascii="Segoe UI Symbol" w:hAnsi="Segoe UI Symbol" w:cs="Segoe UI Symbol"/>
+              </w:rPr>
+              <w:t>⃣</w:t>
+            </w:r>
+          </w:p>
+        </w:tc>
+        <w:tc>
+          <w:tcPr>
+            <w:tcW w:w="0" w:type="auto"/>
+            <w:vAlign w:val="center"/>
+            <w:hideMark/>
+          </w:tcPr>
+          <w:p>
+            <w:r>
+              <w:rPr>
+                <w:b/>
+                <w:bCs/>
+              </w:rPr>
+              <w:t>Worked Example (Jack’s Ice Cream)</w:t>
+            </w:r>
+          </w:p>
+        </w:tc>
+        <w:tc>
+          <w:tcPr>
+            <w:tcW w:w="0" w:type="auto"/>
+            <w:vAlign w:val="center"/>
+            <w:hideMark/>
+          </w:tcPr>
+          <w:p>
+            <w:r>
+              <w:rPr>
+                <w:b/>
+                <w:bCs/>
+              </w:rPr>
+              <w:t>4. Profit Maximization</w:t>
+            </w:r>
+          </w:p>
+        </w:tc>
+        <w:tc>
+          <w:tcPr>
+            <w:tcW w:w="0" w:type="auto"/>
+            <w:vAlign w:val="center"/>
+            <w:hideMark/>
+          </w:tcPr>
+          <w:p>
+            <w:r>
+              <w:rPr>
+                <w:b/>
+                <w:bCs/>
+              </w:rPr>
+              <w:t>Slides 8 – 12</w:t>
+            </w:r>
+          </w:p>
+        </w:tc>
+        <w:tc>
+          <w:tcPr>
+            <w:tcW w:w="0" w:type="auto"/>
+            <w:vAlign w:val="center"/>
+            <w:hideMark/>
+          </w:tcPr>
+          <w:p>
+            <w:r>
+              <w:t>Apply formulas using real numbers. Compute MR = MC, find optimal Q</w:t>
+            </w:r>
+            <w:r>
+              <w:rPr>
+                <w:rFonts w:ascii="Cambria Math" w:hAnsi="Cambria Math" w:cs="Cambria Math"/>
+              </w:rPr>
+              <w:t>ₘ</w:t>
+            </w:r>
+            <w:r>
+              <w:t>, P</w:t>
+            </w:r>
+            <w:r>
+              <w:rPr>
+                <w:rFonts w:ascii="Cambria Math" w:hAnsi="Cambria Math" w:cs="Cambria Math"/>
+              </w:rPr>
+              <w:t>ₘ</w:t>
+            </w:r>
+            <w:r>
+              <w:t>, and profit π</w:t>
+            </w:r>
+            <w:r>
+              <w:rPr>
+                <w:rFonts w:ascii="Cambria Math" w:hAnsi="Cambria Math" w:cs="Cambria Math"/>
+              </w:rPr>
+              <w:t>ₘ</w:t>
+            </w:r>
+            <w:r>
+              <w:t xml:space="preserve"> = </w:t>
+            </w:r>
+            <w:proofErr w:type="spellStart"/>
+            <w:r>
+              <w:t>pQ</w:t>
+            </w:r>
+            <w:proofErr w:type="spellEnd"/>
+            <w:r>
+              <w:t xml:space="preserve"> </w:t>
+            </w:r>
+            <w:r>
+              <w:rPr>
+                <w:rFonts w:ascii="Aptos" w:hAnsi="Aptos" w:cs="Aptos"/>
+              </w:rPr>
+              <w:t>–</w:t>
+            </w:r>
+            <w:r>
+              <w:t xml:space="preserve"> (FC + MC </w:t>
+            </w:r>
+            <w:r>
+              <w:rPr>
+                <w:rFonts w:ascii="Aptos" w:hAnsi="Aptos" w:cs="Aptos"/>
+              </w:rPr>
+              <w:t>×</w:t>
+            </w:r>
+            <w:r>
+              <w:t xml:space="preserve"> Q).</w:t>
+            </w:r>
+          </w:p>
+        </w:tc>
+      </w:tr>
+      <w:tr>
+        <w:trPr>
+          <w:tblCellSpacing w:w="15" w:type="dxa"/>
+        </w:trPr>
+        <w:tc>
+          <w:tcPr>
+            <w:tcW w:w="0" w:type="auto"/>
+            <w:vAlign w:val="center"/>
+            <w:hideMark/>
+          </w:tcPr>
+          <w:p>
+            <w:r>
+              <w:t>6️</w:t>
+            </w:r>
+            <w:r>
+              <w:rPr>
+                <w:rFonts w:ascii="Segoe UI Symbol" w:hAnsi="Segoe UI Symbol" w:cs="Segoe UI Symbol"/>
+              </w:rPr>
+              <w:t>⃣</w:t>
+            </w:r>
+          </w:p>
+        </w:tc>
+        <w:tc>
+          <w:tcPr>
+            <w:tcW w:w="0" w:type="auto"/>
+            <w:vAlign w:val="center"/>
+            <w:hideMark/>
+          </w:tcPr>
+          <w:p>
+            <w:r>
+              <w:rPr>
+                <w:b/>
+                <w:bCs/>
+              </w:rPr>
+              <w:t>Cost and Efficiency Concepts</w:t>
+            </w:r>
+          </w:p>
+        </w:tc>
+        <w:tc>
+          <w:tcPr>
+            <w:tcW w:w="0" w:type="auto"/>
+            <w:vAlign w:val="center"/>
+            <w:hideMark/>
+          </w:tcPr>
+          <w:p>
+            <w:r>
+              <w:rPr>
+                <w:b/>
+                <w:bCs/>
+              </w:rPr>
+              <w:t>4. Profit Maximization</w:t>
+            </w:r>
+          </w:p>
+        </w:tc>
+        <w:tc>
+          <w:tcPr>
+            <w:tcW w:w="0" w:type="auto"/>
+            <w:vAlign w:val="center"/>
+            <w:hideMark/>
+          </w:tcPr>
+          <w:p>
+            <w:r>
+              <w:rPr>
+                <w:b/>
+                <w:bCs/>
+              </w:rPr>
+              <w:t>Slides 13 – 17</w:t>
+            </w:r>
+          </w:p>
+        </w:tc>
+        <w:tc>
+          <w:tcPr>
+            <w:tcW w:w="0" w:type="auto"/>
+            <w:vAlign w:val="center"/>
+            <w:hideMark/>
+          </w:tcPr>
+          <w:p>
+            <w:r>
+              <w:t>Distinguish fixed vs variable cost, marginal vs average cost. Understand the “U-shaped” AC curve and why MR = MC still holds for optimum.</w:t>
+            </w:r>
+          </w:p>
+        </w:tc>
+      </w:tr>
+      <w:tr>
+        <w:trPr>
+          <w:tblCellSpacing w:w="15" w:type="dxa"/>
+        </w:trPr>
+        <w:tc>
+          <w:tcPr>
+            <w:tcW w:w="0" w:type="auto"/>
+            <w:vAlign w:val="center"/>
+            <w:hideMark/>
+          </w:tcPr>
+          <w:p>
+            <w:r>
+              <w:t>7️</w:t>
+            </w:r>
+            <w:r>
+              <w:rPr>
+                <w:rFonts w:ascii="Segoe UI Symbol" w:hAnsi="Segoe UI Symbol" w:cs="Segoe UI Symbol"/>
+              </w:rPr>
+              <w:t>⃣</w:t>
+            </w:r>
+          </w:p>
+        </w:tc>
+        <w:tc>
+          <w:tcPr>
+            <w:tcW w:w="0" w:type="auto"/>
+            <w:vAlign w:val="center"/>
+            <w:hideMark/>
+          </w:tcPr>
+          <w:p>
+            <w:r>
+              <w:rPr>
+                <w:b/>
+                <w:bCs/>
+              </w:rPr>
+              <w:t>Market Power &amp; Deadweight Loss</w:t>
+            </w:r>
+          </w:p>
+        </w:tc>
+        <w:tc>
+          <w:tcPr>
+            <w:tcW w:w="0" w:type="auto"/>
+            <w:vAlign w:val="center"/>
+            <w:hideMark/>
+          </w:tcPr>
+          <w:p>
+            <w:r>
+              <w:rPr>
+                <w:b/>
+                <w:bCs/>
+              </w:rPr>
+              <w:t>4. Profit Maximization</w:t>
+            </w:r>
+          </w:p>
+        </w:tc>
+        <w:tc>
+          <w:tcPr>
+            <w:tcW w:w="0" w:type="auto"/>
+            <w:vAlign w:val="center"/>
+            <w:hideMark/>
+          </w:tcPr>
+          <w:p>
+            <w:r>
+              <w:rPr>
+                <w:b/>
+                <w:bCs/>
+              </w:rPr>
+              <w:t>Slides 18 – 20</w:t>
+            </w:r>
+          </w:p>
+        </w:tc>
+        <w:tc>
+          <w:tcPr>
+            <w:tcW w:w="0" w:type="auto"/>
+            <w:vAlign w:val="center"/>
+            <w:hideMark/>
+          </w:tcPr>
+          <w:p>
+            <w:r>
+              <w:t>Relate monopoly pricing to efficiency loss: price &gt; MC → consumer surplus ↓, producer surplus ↑, deadweight loss forms.</w:t>
+            </w:r>
+          </w:p>
+        </w:tc>
+      </w:tr>
+      <w:tr>
+        <w:trPr>
+          <w:tblCellSpacing w:w="15" w:type="dxa"/>
+        </w:trPr>
+        <w:tc>
+          <w:tcPr>
+            <w:tcW w:w="0" w:type="auto"/>
+            <w:vAlign w:val="center"/>
+            <w:hideMark/>
+          </w:tcPr>
+          <w:p>
+            <w:r>
+              <w:t>8️</w:t>
+            </w:r>
+            <w:r>
+              <w:rPr>
+                <w:rFonts w:ascii="Segoe UI Symbol" w:hAnsi="Segoe UI Symbol" w:cs="Segoe UI Symbol"/>
+              </w:rPr>
+              <w:t>⃣</w:t>
+            </w:r>
+          </w:p>
+        </w:tc>
+        <w:tc>
+          <w:tcPr>
+            <w:tcW w:w="0" w:type="auto"/>
+            <w:vAlign w:val="center"/>
+            <w:hideMark/>
+          </w:tcPr>
+          <w:p>
+            <w:r>
+              <w:rPr>
+                <w:b/>
+                <w:bCs/>
+              </w:rPr>
+              <w:t>Summary &amp; Formulas Recap</w:t>
+            </w:r>
+          </w:p>
+        </w:tc>
+        <w:tc>
+          <w:tcPr>
+            <w:tcW w:w="0" w:type="auto"/>
+            <w:vAlign w:val="center"/>
+            <w:hideMark/>
+          </w:tcPr>
+          <w:p>
+            <w:r>
+              <w:rPr>
+                <w:b/>
+                <w:bCs/>
+              </w:rPr>
+              <w:t>4. Profit Maximization</w:t>
+            </w:r>
+          </w:p>
+        </w:tc>
+        <w:tc>
+          <w:tcPr>
+            <w:tcW w:w="0" w:type="auto"/>
+            <w:vAlign w:val="center"/>
+            <w:hideMark/>
+          </w:tcPr>
+          <w:p>
+            <w:r>
+              <w:rPr>
+                <w:b/>
+                <w:bCs/>
+              </w:rPr>
+              <w:t>Slide 21 (Summary)</w:t>
+            </w:r>
+          </w:p>
+        </w:tc>
+        <w:tc>
+          <w:tcPr>
+            <w:tcW w:w="0" w:type="auto"/>
+            <w:vAlign w:val="center"/>
+            <w:hideMark/>
+          </w:tcPr>
+          <w:p>
+            <w:r>
+              <w:t>Review key formulas: E = (</w:t>
+            </w:r>
+            <w:proofErr w:type="spellStart"/>
+            <w:r>
+              <w:t>dQ</w:t>
+            </w:r>
+            <w:proofErr w:type="spellEnd"/>
+            <w:r>
+              <w:t>/</w:t>
+            </w:r>
+            <w:proofErr w:type="spellStart"/>
+            <w:proofErr w:type="gramStart"/>
+            <w:r>
+              <w:t>dP</w:t>
+            </w:r>
+            <w:proofErr w:type="spellEnd"/>
+            <w:r>
+              <w:t>)*</w:t>
+            </w:r>
+            <w:proofErr w:type="gramEnd"/>
+            <w:r>
+              <w:t xml:space="preserve">(P/Q), MR = </w:t>
+            </w:r>
+            <w:proofErr w:type="gramStart"/>
+            <w:r>
+              <w:t>P(</w:t>
+            </w:r>
+            <w:proofErr w:type="gramEnd"/>
+            <w:r>
+              <w:t>1 + 1/E), profit max when MR = MC.</w:t>
+            </w:r>
+          </w:p>
+        </w:tc>
+      </w:tr>
+    </w:tbl>
+    <w:p>
+      <w:r>
+        <w:t>Perfect — let’s make this as friendly and practical as your elasticity explanation!</w:t>
+      </w:r>
+      <w:r>
+        <w:br/>
+        <w:t xml:space="preserve">Here’s a </w:t>
+      </w:r>
+      <w:r>
+        <w:rPr>
+          <w:b/>
+          <w:bCs/>
+        </w:rPr>
+        <w:t>beginner-friendly, story-style summary</w:t>
+      </w:r>
+      <w:r>
+        <w:t xml:space="preserve"> of your slides from both decks </w:t>
+      </w:r>
+      <w:r>
+        <w:rPr>
+          <w:rFonts w:ascii="Segoe UI Emoji" w:hAnsi="Segoe UI Emoji" w:cs="Segoe UI Emoji"/>
+        </w:rPr>
+        <w:t>👇</w:t>
+      </w:r>
+    </w:p>
+    <w:p>
+      <w:r>
+        <w:pict w14:anchorId="7F6EF407">
+          <v:rect id="_x0000_i1117" style="width:0;height:1.5pt" o:hralign="center" o:hrstd="t" o:hr="t" fillcolor="#a0a0a0" stroked="f"/>
+        </w:pict>
+      </w:r>
+    </w:p>
+    <w:p>
+      <w:pPr>
+        <w:rPr>
+          <w:b/>
+          <w:bCs/>
+        </w:rPr>
+      </w:pPr>
+      <w:r>
+        <w:rPr>
+          <w:rFonts w:ascii="Segoe UI Emoji" w:hAnsi="Segoe UI Emoji" w:cs="Segoe UI Emoji"/>
+          <w:b/>
+          <w:bCs/>
+        </w:rPr>
+        <w:t>🧩</w:t>
+      </w:r>
+      <w:r>
+        <w:rPr>
+          <w:b/>
+          <w:bCs/>
+        </w:rPr>
+        <w:t xml:space="preserve"> 3. Quantifying Demand (Slides 6 – 17)</w:t>
+      </w:r>
+    </w:p>
+    <w:p>
+      <w:pPr>
+        <w:rPr>
+          <w:b/>
+          <w:bCs/>
+        </w:rPr>
+      </w:pPr>
+      <w:r>
+        <w:rPr>
+          <w:rFonts w:ascii="Segoe UI Emoji" w:hAnsi="Segoe UI Emoji" w:cs="Segoe UI Emoji"/>
+          <w:b/>
+          <w:bCs/>
+        </w:rPr>
+        <w:t>💡</w:t>
+      </w:r>
+      <w:r>
+        <w:rPr>
+          <w:b/>
+          <w:bCs/>
+        </w:rPr>
+        <w:t xml:space="preserve"> </w:t>
+      </w:r>
+      <w:proofErr w:type="gramStart"/>
+      <w:r>
+        <w:rPr>
+          <w:b/>
+          <w:bCs/>
+        </w:rPr>
+        <w:t>What</w:t>
+      </w:r>
+      <w:proofErr w:type="gramEnd"/>
+      <w:r>
+        <w:rPr>
+          <w:b/>
+          <w:bCs/>
+        </w:rPr>
+        <w:t xml:space="preserve"> these slides mean</w:t>
+      </w:r>
+    </w:p>
+    <w:p>
+      <w:r>
+        <w:t xml:space="preserve">These slides help you </w:t>
+      </w:r>
+      <w:r>
+        <w:rPr>
+          <w:b/>
+          <w:bCs/>
+        </w:rPr>
+        <w:t>measure (“quantify”) demand</w:t>
+      </w:r>
+      <w:r>
+        <w:t xml:space="preserve"> — not just draw it.</w:t>
+      </w:r>
+      <w:r>
+        <w:br/>
+        <w:t>They show how to put numbers to demand using formulas and elasticity.</w:t>
+      </w:r>
+    </w:p>
+    <w:p>
+      <w:r>
+        <w:t xml:space="preserve">Think of it like turning your “intuition” about buyers into actual math that predicts </w:t>
+      </w:r>
+      <w:r>
+        <w:rPr>
+          <w:i/>
+          <w:iCs/>
+        </w:rPr>
+        <w:t>how much people will buy</w:t>
+      </w:r>
+      <w:r>
+        <w:t xml:space="preserve"> at each price.</w:t>
+      </w:r>
+    </w:p>
+    <w:p>
+      <w:r>
+        <w:pict w14:anchorId="5E94BAEF">
+          <v:rect id="_x0000_i1118" style="width:0;height:1.5pt" o:hralign="center" o:hrstd="t" o:hr="t" fillcolor="#a0a0a0" stroked="f"/>
+        </w:pict>
+      </w:r>
+    </w:p>
+    <w:p>
+      <w:pPr>
+        <w:rPr>
+          <w:b/>
+          <w:bCs/>
+        </w:rPr>
+      </w:pPr>
+      <w:r>
+        <w:rPr>
+          <w:rFonts w:ascii="Segoe UI Emoji" w:hAnsi="Segoe UI Emoji" w:cs="Segoe UI Emoji"/>
+          <w:b/>
+          <w:bCs/>
+        </w:rPr>
+        <w:t>🧃</w:t>
+      </w:r>
+      <w:r>
+        <w:rPr>
+          <w:b/>
+          <w:bCs/>
+        </w:rPr>
+        <w:t xml:space="preserve"> Example 1: Measuring Price Sensitivity</w:t>
+      </w:r>
+    </w:p>
+    <w:p>
+      <w:r>
+        <w:t xml:space="preserve">When you raise your product price, how much does quantity </w:t>
+      </w:r>
+      <w:proofErr w:type="gramStart"/>
+      <w:r>
+        <w:t>sold</w:t>
+      </w:r>
+      <w:proofErr w:type="gramEnd"/>
+      <w:r>
+        <w:t xml:space="preserve"> drop?</w:t>
+      </w:r>
+      <w:r>
+        <w:br/>
+        <w:t xml:space="preserve">That’s </w:t>
+      </w:r>
+      <w:r>
+        <w:rPr>
+          <w:b/>
+          <w:bCs/>
+        </w:rPr>
+        <w:t>price elasticity</w:t>
+      </w:r>
+      <w:r>
+        <w:t>.</w:t>
+      </w:r>
+    </w:p>
+    <w:p>
+      <w:r>
+        <w:t>Formula in the slide basically says:</w:t>
+      </w:r>
+      <w:r>
+        <w:br/>
+        <w:t>[</w:t>
+      </w:r>
+      <w:r>
+        <w:br/>
+        <w:t>\</w:t>
+      </w:r>
+      <w:proofErr w:type="gramStart"/>
+      <w:r>
+        <w:t>text{</w:t>
+      </w:r>
+      <w:proofErr w:type="gramEnd"/>
+      <w:r>
+        <w:t>Elasticity} = \</w:t>
+      </w:r>
+      <w:proofErr w:type="gramStart"/>
+      <w:r>
+        <w:t>frac{</w:t>
+      </w:r>
+      <w:proofErr w:type="gramEnd"/>
+      <w:r>
+        <w:t>%\</w:t>
+      </w:r>
+      <w:proofErr w:type="gramStart"/>
+      <w:r>
+        <w:t>text{ change</w:t>
+      </w:r>
+      <w:proofErr w:type="gramEnd"/>
+      <w:r>
+        <w:t xml:space="preserve"> in quantity</w:t>
+      </w:r>
+      <w:proofErr w:type="gramStart"/>
+      <w:r>
+        <w:t>}}{</w:t>
+      </w:r>
+      <w:proofErr w:type="gramEnd"/>
+      <w:r>
+        <w:t>%\</w:t>
+      </w:r>
+      <w:proofErr w:type="gramStart"/>
+      <w:r>
+        <w:t>text{ change</w:t>
+      </w:r>
+      <w:proofErr w:type="gramEnd"/>
+      <w:r>
+        <w:t xml:space="preserve"> in price}}</w:t>
+      </w:r>
+      <w:r>
+        <w:br/>
+        <w:t>]</w:t>
+      </w:r>
+    </w:p>
+    <w:p>
+      <w:r>
+        <w:rPr>
+          <w:rFonts w:ascii="Segoe UI Emoji" w:hAnsi="Segoe UI Emoji" w:cs="Segoe UI Emoji"/>
+        </w:rPr>
+        <w:t>💬</w:t>
+      </w:r>
+      <w:r>
+        <w:t xml:space="preserve"> Example:</w:t>
+      </w:r>
+      <w:r>
+        <w:br/>
+        <w:t>If price ↑ by 1%, and quantity ↓ by 2%, elasticity = –2.</w:t>
+      </w:r>
+      <w:r>
+        <w:br/>
+        <w:t>→ Very price-sensitive (“elastic”).</w:t>
+      </w:r>
+    </w:p>
+    <w:p>
+      <w:r>
+        <w:t>If price ↑ by 1% but quantity ↓ only 0.3%, elasticity = –0.3.</w:t>
+      </w:r>
+      <w:r>
+        <w:br/>
+        <w:t>→ Not very sensitive (“inelastic”).</w:t>
+      </w:r>
+    </w:p>
+    <w:p>
+      <w:r>
+        <w:pict w14:anchorId="0AD44F8C">
+          <v:rect id="_x0000_i1119" style="width:0;height:1.5pt" o:hralign="center" o:hrstd="t" o:hr="t" fillcolor="#a0a0a0" stroked="f"/>
+        </w:pict>
+      </w:r>
+    </w:p>
+    <w:p>
+      <w:pPr>
+        <w:rPr>
+          <w:b/>
+          <w:bCs/>
+        </w:rPr>
+      </w:pPr>
+      <w:r>
+        <w:rPr>
+          <w:rFonts w:ascii="Segoe UI Emoji" w:hAnsi="Segoe UI Emoji" w:cs="Segoe UI Emoji"/>
+          <w:b/>
+          <w:bCs/>
+        </w:rPr>
+        <w:t>🎯</w:t>
+      </w:r>
+      <w:r>
+        <w:rPr>
+          <w:b/>
+          <w:bCs/>
+        </w:rPr>
+        <w:t xml:space="preserve"> Why elasticity isn’t constant</w:t>
+      </w:r>
+    </w:p>
+    <w:p>
+      <w:r>
+        <w:t xml:space="preserve">Even if your demand curve is a straight line, </w:t>
+      </w:r>
+      <w:r>
+        <w:rPr>
+          <w:b/>
+          <w:bCs/>
+        </w:rPr>
+        <w:t>elasticity changes</w:t>
+      </w:r>
+      <w:r>
+        <w:t xml:space="preserve"> along it.</w:t>
+      </w:r>
+      <w:r>
+        <w:br/>
+        <w:t>At high prices (top-left of the graph):</w:t>
+      </w:r>
+    </w:p>
+    <w:p>
+      <w:pPr>
+        <w:numPr>
+          <w:ilvl w:val="0"/>
+          <w:numId w:val="2"/>
+        </w:numPr>
+      </w:pPr>
+      <w:r>
+        <w:t xml:space="preserve">Each price change is </w:t>
+      </w:r>
+      <w:r>
+        <w:rPr>
+          <w:i/>
+          <w:iCs/>
+        </w:rPr>
+        <w:t>small</w:t>
+      </w:r>
+      <w:r>
+        <w:t>,</w:t>
+      </w:r>
+    </w:p>
+    <w:p>
+      <w:pPr>
+        <w:numPr>
+          <w:ilvl w:val="0"/>
+          <w:numId w:val="2"/>
+        </w:numPr>
+      </w:pPr>
+      <w:r>
+        <w:t xml:space="preserve">Each quantity change is </w:t>
+      </w:r>
+      <w:r>
+        <w:rPr>
+          <w:i/>
+          <w:iCs/>
+        </w:rPr>
+        <w:t>big</w:t>
+      </w:r>
+      <w:r>
+        <w:t>,</w:t>
+      </w:r>
+      <w:r>
+        <w:br/>
+        <w:t>→ Elastic (big reaction).</w:t>
+      </w:r>
+    </w:p>
+    <w:p>
+      <w:r>
+        <w:t>At low prices (bottom-right):</w:t>
+      </w:r>
+    </w:p>
+    <w:p>
+      <w:pPr>
+        <w:numPr>
+          <w:ilvl w:val="0"/>
+          <w:numId w:val="3"/>
+        </w:numPr>
+      </w:pPr>
+      <w:r>
+        <w:t xml:space="preserve">Price change is </w:t>
+      </w:r>
+      <w:r>
+        <w:rPr>
+          <w:i/>
+          <w:iCs/>
+        </w:rPr>
+        <w:t>big</w:t>
+      </w:r>
+      <w:r>
+        <w:t>,</w:t>
+      </w:r>
+    </w:p>
+    <w:p>
+      <w:pPr>
+        <w:numPr>
+          <w:ilvl w:val="0"/>
+          <w:numId w:val="3"/>
+        </w:numPr>
+      </w:pPr>
+      <w:r>
+        <w:t>Quantity barely moves,</w:t>
+      </w:r>
+      <w:r>
+        <w:br/>
+        <w:t>→ Inelastic (small reaction).</w:t>
+      </w:r>
+    </w:p>
+    <w:p>
+      <w:r>
+        <w:t xml:space="preserve">So, </w:t>
+      </w:r>
+      <w:r>
+        <w:rPr>
+          <w:b/>
+          <w:bCs/>
+        </w:rPr>
+        <w:t>same slope ≠ same elasticity</w:t>
+      </w:r>
+      <w:r>
+        <w:t>.</w:t>
+      </w:r>
+    </w:p>
+    <w:p>
+      <w:r>
+        <w:pict w14:anchorId="0DFC76D8">
+          <v:rect id="_x0000_i1120" style="width:0;height:1.5pt" o:hralign="center" o:hrstd="t" o:hr="t" fillcolor="#a0a0a0" stroked="f"/>
+        </w:pict>
+      </w:r>
+    </w:p>
+    <w:p>
+      <w:pPr>
+        <w:rPr>
+          <w:b/>
+          <w:bCs/>
+        </w:rPr>
+      </w:pPr>
+      <w:r>
+        <w:rPr>
+          <w:rFonts w:ascii="Segoe UI Emoji" w:hAnsi="Segoe UI Emoji" w:cs="Segoe UI Emoji"/>
+          <w:b/>
+          <w:bCs/>
+        </w:rPr>
+        <w:t>💰</w:t>
+      </w:r>
+      <w:r>
+        <w:rPr>
+          <w:b/>
+          <w:bCs/>
+        </w:rPr>
+        <w:t xml:space="preserve"> Price, Elasticity, and Revenue</w:t>
+      </w:r>
+    </w:p>
+    <w:p>
+      <w:r>
+        <w:t>These slides show a cool trick:</w:t>
+      </w:r>
+    </w:p>
+    <w:p>
+      <w:pPr>
+        <w:numPr>
+          <w:ilvl w:val="0"/>
+          <w:numId w:val="4"/>
+        </w:numPr>
+      </w:pPr>
+      <w:r>
+        <w:t xml:space="preserve">If demand is </w:t>
+      </w:r>
+      <w:r>
+        <w:rPr>
+          <w:b/>
+          <w:bCs/>
+        </w:rPr>
+        <w:t>elastic</w:t>
+      </w:r>
+      <w:r>
+        <w:t xml:space="preserve">, cutting price </w:t>
+      </w:r>
+      <w:r>
+        <w:rPr>
+          <w:b/>
+          <w:bCs/>
+        </w:rPr>
+        <w:t>increases revenue</w:t>
+      </w:r>
+      <w:r>
+        <w:t>.</w:t>
+      </w:r>
+    </w:p>
+    <w:p>
+      <w:pPr>
+        <w:numPr>
+          <w:ilvl w:val="0"/>
+          <w:numId w:val="4"/>
+        </w:numPr>
+      </w:pPr>
+      <w:r>
+        <w:t xml:space="preserve">If demand is </w:t>
+      </w:r>
+      <w:r>
+        <w:rPr>
+          <w:b/>
+          <w:bCs/>
+        </w:rPr>
+        <w:t>inelastic</w:t>
+      </w:r>
+      <w:r>
+        <w:t xml:space="preserve">, cutting price </w:t>
+      </w:r>
+      <w:r>
+        <w:rPr>
+          <w:b/>
+          <w:bCs/>
+        </w:rPr>
+        <w:t>reduces revenue</w:t>
+      </w:r>
+      <w:r>
+        <w:t>.</w:t>
+      </w:r>
+    </w:p>
+    <w:p>
+      <w:r>
+        <w:t xml:space="preserve">It’s like a sweet spot — when demand is </w:t>
+      </w:r>
+      <w:r>
+        <w:rPr>
+          <w:b/>
+          <w:bCs/>
+        </w:rPr>
+        <w:t>unit elastic (≈ –1)</w:t>
+      </w:r>
+      <w:r>
+        <w:t>, total revenue peaks.</w:t>
+      </w:r>
+      <w:r>
+        <w:br/>
+        <w:t>That’s the point companies love to find.</w:t>
+      </w:r>
+    </w:p>
+    <w:p>
+      <w:r>
+        <w:pict w14:anchorId="2967ECCD">
+          <v:rect id="_x0000_i1121" style="width:0;height:1.5pt" o:hralign="center" o:hrstd="t" o:hr="t" fillcolor="#a0a0a0" stroked="f"/>
+        </w:pict>
+      </w:r>
+    </w:p>
+    <w:p>
+      <w:pPr>
+        <w:rPr>
+          <w:b/>
+          <w:bCs/>
+        </w:rPr>
+      </w:pPr>
+      <w:r>
+        <w:rPr>
+          <w:rFonts w:ascii="Segoe UI Emoji" w:hAnsi="Segoe UI Emoji" w:cs="Segoe UI Emoji"/>
+          <w:b/>
+          <w:bCs/>
+        </w:rPr>
+        <w:t>🧮</w:t>
+      </w:r>
+      <w:r>
+        <w:rPr>
+          <w:b/>
+          <w:bCs/>
+        </w:rPr>
+        <w:t xml:space="preserve"> Practice formula (example from slide 9)</w:t>
+      </w:r>
+    </w:p>
+    <w:p>
+      <w:r>
+        <w:t>When slope = constant, elasticity = changes along the curve because the base values (P and Q) keep changing.</w:t>
+      </w:r>
+      <w:r>
+        <w:br/>
+        <w:t>The math example shows how that works, but conceptually:</w:t>
+      </w:r>
+    </w:p>
+    <w:p>
+      <w:r>
+        <w:t>Elasticity = “% change in Q” ÷ “% change in P” — it depends on where you start.</w:t>
+      </w:r>
+    </w:p>
+    <w:p>
+      <w:r>
+        <w:pict w14:anchorId="12F42E05">
+          <v:rect id="_x0000_i1122" style="width:0;height:1.5pt" o:hralign="center" o:hrstd="t" o:hr="t" fillcolor="#a0a0a0" stroked="f"/>
+        </w:pict>
+      </w:r>
+    </w:p>
+    <w:p>
+      <w:pPr>
+        <w:rPr>
+          <w:b/>
+          <w:bCs/>
+        </w:rPr>
+      </w:pPr>
+      <w:r>
+        <w:rPr>
+          <w:rFonts w:ascii="Segoe UI Emoji" w:hAnsi="Segoe UI Emoji" w:cs="Segoe UI Emoji"/>
+          <w:b/>
+          <w:bCs/>
+        </w:rPr>
+        <w:t>🧠</w:t>
+      </w:r>
+      <w:r>
+        <w:rPr>
+          <w:b/>
+          <w:bCs/>
+        </w:rPr>
+        <w:t xml:space="preserve"> Big takeaway for Quantifying Demand</w:t>
+      </w:r>
+    </w:p>
+    <w:p>
+      <w:r>
+        <w:t xml:space="preserve">“Elasticity tells us </w:t>
+      </w:r>
+      <w:r>
+        <w:rPr>
+          <w:i/>
+          <w:iCs/>
+        </w:rPr>
+        <w:t>how much demand reacts</w:t>
+      </w:r>
+      <w:r>
+        <w:t>. Once you know that, you can predict what will happen to sales and revenue if prices, income, or competitors’ prices change.”</w:t>
+      </w:r>
+    </w:p>
+    <w:p>
+      <w:r>
+        <w:pict w14:anchorId="3C963C79">
+          <v:rect id="_x0000_i1123" style="width:0;height:1.5pt" o:hralign="center" o:hrstd="t" o:hr="t" fillcolor="#a0a0a0" stroked="f"/>
+        </w:pict>
+      </w:r>
+    </w:p>
+    <w:p>
+      <w:pPr>
+        <w:rPr>
+          <w:b/>
+          <w:bCs/>
+        </w:rPr>
+      </w:pPr>
+      <w:r>
+        <w:rPr>
+          <w:rFonts w:ascii="Segoe UI Emoji" w:hAnsi="Segoe UI Emoji" w:cs="Segoe UI Emoji"/>
+          <w:b/>
+          <w:bCs/>
+        </w:rPr>
+        <w:t>💼</w:t>
+      </w:r>
+      <w:r>
+        <w:rPr>
+          <w:b/>
+          <w:bCs/>
+        </w:rPr>
+        <w:t xml:space="preserve"> 4. Profit Maximization (Slides 1 – 21)</w:t>
+      </w:r>
+    </w:p>
+    <w:p>
+      <w:pPr>
+        <w:rPr>
+          <w:b/>
+          <w:bCs/>
+        </w:rPr>
+      </w:pPr>
+      <w:r>
+        <w:rPr>
+          <w:rFonts w:ascii="Segoe UI Emoji" w:hAnsi="Segoe UI Emoji" w:cs="Segoe UI Emoji"/>
+          <w:b/>
+          <w:bCs/>
+        </w:rPr>
+        <w:t>💡</w:t>
+      </w:r>
+      <w:r>
+        <w:rPr>
+          <w:b/>
+          <w:bCs/>
+        </w:rPr>
+        <w:t xml:space="preserve"> </w:t>
+      </w:r>
+      <w:proofErr w:type="gramStart"/>
+      <w:r>
+        <w:rPr>
+          <w:b/>
+          <w:bCs/>
+        </w:rPr>
+        <w:t>What</w:t>
+      </w:r>
+      <w:proofErr w:type="gramEnd"/>
+      <w:r>
+        <w:rPr>
+          <w:b/>
+          <w:bCs/>
+        </w:rPr>
+        <w:t xml:space="preserve"> these slides mean</w:t>
+      </w:r>
+    </w:p>
+    <w:p>
+      <w:r>
+        <w:t>Now that you know how customers react (elasticity),</w:t>
+      </w:r>
+      <w:r>
+        <w:br/>
+        <w:t xml:space="preserve">this section shows how a </w:t>
+      </w:r>
+      <w:r>
+        <w:rPr>
+          <w:b/>
+          <w:bCs/>
+        </w:rPr>
+        <w:t>business decides the best price</w:t>
+      </w:r>
+      <w:r>
+        <w:t xml:space="preserve"> to </w:t>
+      </w:r>
+      <w:r>
+        <w:rPr>
+          <w:b/>
+          <w:bCs/>
+        </w:rPr>
+        <w:t>maximize profit</w:t>
+      </w:r>
+      <w:r>
+        <w:t xml:space="preserve"> — not just revenue.</w:t>
+      </w:r>
+    </w:p>
+    <w:p>
+      <w:r>
+        <w:pict w14:anchorId="6A9AD2CF">
+          <v:rect id="_x0000_i1124" style="width:0;height:1.5pt" o:hralign="center" o:hrstd="t" o:hr="t" fillcolor="#a0a0a0" stroked="f"/>
+        </w:pict>
+      </w:r>
+    </w:p>
+    <w:p>
+      <w:pPr>
+        <w:rPr>
+          <w:b/>
+          <w:bCs/>
+        </w:rPr>
+      </w:pPr>
+      <w:r>
+        <w:rPr>
+          <w:rFonts w:ascii="Segoe UI Emoji" w:hAnsi="Segoe UI Emoji" w:cs="Segoe UI Emoji"/>
+          <w:b/>
+          <w:bCs/>
+        </w:rPr>
+        <w:t>🧃</w:t>
+      </w:r>
+      <w:r>
+        <w:rPr>
+          <w:b/>
+          <w:bCs/>
+        </w:rPr>
+        <w:t xml:space="preserve"> Step 1: The Core Idea</w:t>
+      </w:r>
+    </w:p>
+    <w:p>
+      <w:r>
+        <w:t xml:space="preserve">When you sell </w:t>
+      </w:r>
+      <w:r>
+        <w:rPr>
+          <w:b/>
+          <w:bCs/>
+        </w:rPr>
+        <w:t>one more unit</w:t>
+      </w:r>
+      <w:r>
+        <w:t>, ask two questions:</w:t>
+      </w:r>
+    </w:p>
+    <w:p>
+      <w:pPr>
+        <w:numPr>
+          <w:ilvl w:val="0"/>
+          <w:numId w:val="5"/>
+        </w:numPr>
+      </w:pPr>
+      <w:r>
+        <w:t xml:space="preserve">How much more </w:t>
+      </w:r>
+      <w:r>
+        <w:rPr>
+          <w:b/>
+          <w:bCs/>
+        </w:rPr>
+        <w:t>revenue</w:t>
+      </w:r>
+      <w:r>
+        <w:t xml:space="preserve"> do I earn? (That’s </w:t>
+      </w:r>
+      <w:r>
+        <w:rPr>
+          <w:i/>
+          <w:iCs/>
+        </w:rPr>
+        <w:t>Marginal Revenue</w:t>
+      </w:r>
+      <w:r>
+        <w:t xml:space="preserve"> = MR)</w:t>
+      </w:r>
+    </w:p>
+    <w:p>
+      <w:pPr>
+        <w:numPr>
+          <w:ilvl w:val="0"/>
+          <w:numId w:val="5"/>
+        </w:numPr>
+      </w:pPr>
+      <w:r>
+        <w:t xml:space="preserve">How much </w:t>
+      </w:r>
+      <w:proofErr w:type="gramStart"/>
+      <w:r>
+        <w:t xml:space="preserve">more </w:t>
+      </w:r>
+      <w:r>
+        <w:rPr>
+          <w:b/>
+          <w:bCs/>
+        </w:rPr>
+        <w:t>cost</w:t>
+      </w:r>
+      <w:proofErr w:type="gramEnd"/>
+      <w:r>
+        <w:t xml:space="preserve"> do I pay? (That’s </w:t>
+      </w:r>
+      <w:r>
+        <w:rPr>
+          <w:i/>
+          <w:iCs/>
+        </w:rPr>
+        <w:t>Marginal Cost</w:t>
+      </w:r>
+      <w:r>
+        <w:t xml:space="preserve"> = MC)</w:t>
+      </w:r>
+    </w:p>
+    <w:p>
+      <w:r>
+        <w:rPr>
+          <w:rFonts w:ascii="Segoe UI Emoji" w:hAnsi="Segoe UI Emoji" w:cs="Segoe UI Emoji"/>
+        </w:rPr>
+        <w:t>👉</w:t>
+      </w:r>
+      <w:r>
+        <w:t xml:space="preserve"> If </w:t>
+      </w:r>
+      <w:r>
+        <w:rPr>
+          <w:b/>
+          <w:bCs/>
+        </w:rPr>
+        <w:t>MR &gt; MC</w:t>
+      </w:r>
+      <w:r>
+        <w:t>, sell more.</w:t>
+      </w:r>
+      <w:r>
+        <w:br/>
+      </w:r>
+      <w:r>
+        <w:rPr>
+          <w:rFonts w:ascii="Segoe UI Emoji" w:hAnsi="Segoe UI Emoji" w:cs="Segoe UI Emoji"/>
+        </w:rPr>
+        <w:t>👉</w:t>
+      </w:r>
+      <w:r>
+        <w:t xml:space="preserve"> If </w:t>
+      </w:r>
+      <w:r>
+        <w:rPr>
+          <w:b/>
+          <w:bCs/>
+        </w:rPr>
+        <w:t>MR &lt; MC</w:t>
+      </w:r>
+      <w:r>
+        <w:t>, you’re selling too much.</w:t>
+      </w:r>
+      <w:r>
+        <w:br/>
+      </w:r>
+      <w:r>
+        <w:rPr>
+          <w:rFonts w:ascii="Segoe UI Emoji" w:hAnsi="Segoe UI Emoji" w:cs="Segoe UI Emoji"/>
+        </w:rPr>
+        <w:t>👉</w:t>
+      </w:r>
+      <w:r>
+        <w:t xml:space="preserve"> The sweet spot is when </w:t>
+      </w:r>
+      <w:r>
+        <w:rPr>
+          <w:b/>
+          <w:bCs/>
+        </w:rPr>
+        <w:t>MR = MC</w:t>
+      </w:r>
+      <w:r>
+        <w:t xml:space="preserve"> — that’s </w:t>
+      </w:r>
+      <w:r>
+        <w:rPr>
+          <w:i/>
+          <w:iCs/>
+        </w:rPr>
+        <w:t>profit maximization</w:t>
+      </w:r>
+      <w:r>
+        <w:t>.</w:t>
+      </w:r>
+    </w:p>
+    <w:p>
+      <w:r>
+        <w:pict w14:anchorId="50963BC5">
+          <v:rect id="_x0000_i1125" style="width:0;height:1.5pt" o:hralign="center" o:hrstd="t" o:hr="t" fillcolor="#a0a0a0" stroked="f"/>
+        </w:pict>
+      </w:r>
+    </w:p>
+    <w:p>
+      <w:pPr>
+        <w:rPr>
+          <w:b/>
+          <w:bCs/>
+        </w:rPr>
+      </w:pPr>
+      <w:r>
+        <w:rPr>
+          <w:rFonts w:ascii="Segoe UI Emoji" w:hAnsi="Segoe UI Emoji" w:cs="Segoe UI Emoji"/>
+          <w:b/>
+          <w:bCs/>
+        </w:rPr>
+        <w:t>🍦</w:t>
+      </w:r>
+      <w:r>
+        <w:rPr>
+          <w:b/>
+          <w:bCs/>
+        </w:rPr>
+        <w:t xml:space="preserve"> Example: The Ice-Cream Truck</w:t>
+      </w:r>
+    </w:p>
+    <w:p>
+      <w:r>
+        <w:t>Jack rents a truck for $15 (fixed cost) and pays $3 per cone (marginal cost).</w:t>
+      </w:r>
+      <w:r>
+        <w:br/>
+        <w:t>Demand: p = 10 – 0.5 Q</w:t>
+      </w:r>
+    </w:p>
+    <w:p>
+      <w:r>
+        <w:t>Steps:</w:t>
+      </w:r>
+    </w:p>
+    <w:p>
+      <w:pPr>
+        <w:numPr>
+          <w:ilvl w:val="0"/>
+          <w:numId w:val="6"/>
+        </w:numPr>
+      </w:pPr>
+      <w:r>
+        <w:t>Find MR = 10 – Q</w:t>
+      </w:r>
+    </w:p>
+    <w:p>
+      <w:pPr>
+        <w:numPr>
+          <w:ilvl w:val="0"/>
+          <w:numId w:val="6"/>
+        </w:numPr>
+      </w:pPr>
+      <w:r>
+        <w:t>Set MR = MC → 10 – Q = 3 → Q = 7</w:t>
+      </w:r>
+    </w:p>
+    <w:p>
+      <w:pPr>
+        <w:numPr>
+          <w:ilvl w:val="0"/>
+          <w:numId w:val="6"/>
+        </w:numPr>
+      </w:pPr>
+      <w:r>
+        <w:t>Find price → p = 10 – 0.5×7 = 6.5</w:t>
+      </w:r>
+    </w:p>
+    <w:p>
+      <w:pPr>
+        <w:numPr>
+          <w:ilvl w:val="0"/>
+          <w:numId w:val="6"/>
+        </w:numPr>
+      </w:pPr>
+      <w:r>
+        <w:t>Profit = (6.5×7) – (3×7 + 15) = $9.5</w:t>
+      </w:r>
+    </w:p>
+    <w:p>
+      <w:r>
+        <w:t>So, best price = $6.50, quantity = 7, profit = $9.50.</w:t>
+      </w:r>
+      <w:r>
+        <w:br/>
+        <w:t>That’s the “happy point” where he makes the most.</w:t>
+      </w:r>
+    </w:p>
+    <w:p>
+      <w:r>
+        <w:pict w14:anchorId="2E7FD5F9">
+          <v:rect id="_x0000_i1126" style="width:0;height:1.5pt" o:hralign="center" o:hrstd="t" o:hr="t" fillcolor="#a0a0a0" stroked="f"/>
+        </w:pict>
+      </w:r>
+    </w:p>
+    <w:p>
+      <w:pPr>
+        <w:rPr>
+          <w:b/>
+          <w:bCs/>
+        </w:rPr>
+      </w:pPr>
+      <w:r>
+        <w:rPr>
+          <w:rFonts w:ascii="Segoe UI Emoji" w:hAnsi="Segoe UI Emoji" w:cs="Segoe UI Emoji"/>
+          <w:b/>
+          <w:bCs/>
+        </w:rPr>
+        <w:t>🧱</w:t>
+      </w:r>
+      <w:r>
+        <w:rPr>
+          <w:b/>
+          <w:bCs/>
+        </w:rPr>
+        <w:t xml:space="preserve"> Step 2: Market Power</w:t>
+      </w:r>
+    </w:p>
+    <w:p>
+      <w:r>
+        <w:t>When a firm has control over price (like a monopoly or strong brand):</w:t>
+      </w:r>
+    </w:p>
+    <w:p>
+      <w:pPr>
+        <w:numPr>
+          <w:ilvl w:val="0"/>
+          <w:numId w:val="7"/>
+        </w:numPr>
+      </w:pPr>
+      <w:r>
+        <w:t xml:space="preserve">It charges </w:t>
+      </w:r>
+      <w:r>
+        <w:rPr>
+          <w:b/>
+          <w:bCs/>
+        </w:rPr>
+        <w:t>above MC</w:t>
+      </w:r>
+      <w:r>
+        <w:t>,</w:t>
+      </w:r>
+    </w:p>
+    <w:p>
+      <w:pPr>
+        <w:numPr>
+          <w:ilvl w:val="0"/>
+          <w:numId w:val="7"/>
+        </w:numPr>
+      </w:pPr>
+      <w:r>
+        <w:t xml:space="preserve">Produces </w:t>
+      </w:r>
+      <w:r>
+        <w:rPr>
+          <w:b/>
+          <w:bCs/>
+        </w:rPr>
+        <w:t>less quantity</w:t>
+      </w:r>
+      <w:r>
+        <w:t>,</w:t>
+      </w:r>
+      <w:r>
+        <w:br/>
+        <w:t xml:space="preserve">→ Customers pay more, and total welfare (consumer + producer surplus) falls — called </w:t>
+      </w:r>
+      <w:r>
+        <w:rPr>
+          <w:b/>
+          <w:bCs/>
+        </w:rPr>
+        <w:t>deadweight loss</w:t>
+      </w:r>
+      <w:r>
+        <w:t>.</w:t>
+      </w:r>
+    </w:p>
+    <w:p>
+      <w:r>
+        <w:t>So, market power means higher profits but less efficiency.</w:t>
+      </w:r>
+    </w:p>
+    <w:p>
+      <w:r>
+        <w:pict w14:anchorId="79409063">
+          <v:rect id="_x0000_i1127" style="width:0;height:1.5pt" o:hralign="center" o:hrstd="t" o:hr="t" fillcolor="#a0a0a0" stroked="f"/>
+        </w:pict>
+      </w:r>
+    </w:p>
+    <w:p>
+      <w:pPr>
+        <w:rPr>
+          <w:b/>
+          <w:bCs/>
+        </w:rPr>
+      </w:pPr>
+      <w:r>
+        <w:rPr>
+          <w:rFonts w:ascii="Segoe UI Emoji" w:hAnsi="Segoe UI Emoji" w:cs="Segoe UI Emoji"/>
+          <w:b/>
+          <w:bCs/>
+        </w:rPr>
+        <w:t>💰</w:t>
+      </w:r>
+      <w:r>
+        <w:rPr>
+          <w:b/>
+          <w:bCs/>
+        </w:rPr>
+        <w:t xml:space="preserve"> Step 3: Costs – Fixed vs Variable</w:t>
+      </w:r>
+    </w:p>
+    <w:p>
+      <w:pPr>
+        <w:numPr>
+          <w:ilvl w:val="0"/>
+          <w:numId w:val="8"/>
+        </w:numPr>
+      </w:pPr>
+      <w:r>
+        <w:rPr>
+          <w:b/>
+          <w:bCs/>
+        </w:rPr>
+        <w:t>Fixed costs:</w:t>
+      </w:r>
+      <w:r>
+        <w:t xml:space="preserve"> same no matter how much you sell (e.g., truck rental).</w:t>
+      </w:r>
+    </w:p>
+    <w:p>
+      <w:pPr>
+        <w:numPr>
+          <w:ilvl w:val="0"/>
+          <w:numId w:val="8"/>
+        </w:numPr>
+      </w:pPr>
+      <w:r>
+        <w:rPr>
+          <w:b/>
+          <w:bCs/>
+        </w:rPr>
+        <w:t>Variable or marginal costs:</w:t>
+      </w:r>
+      <w:r>
+        <w:t xml:space="preserve"> rise with each extra unit (e.g., cones, labor).</w:t>
+      </w:r>
+      <w:r>
+        <w:br/>
+        <w:t xml:space="preserve">Real businesses often have </w:t>
+      </w:r>
+      <w:r>
+        <w:rPr>
+          <w:b/>
+          <w:bCs/>
+        </w:rPr>
+        <w:t>U-shaped average costs</w:t>
+      </w:r>
+      <w:r>
+        <w:t xml:space="preserve"> — they drop first (efficiency), then rise again (overtime, limits).</w:t>
+      </w:r>
+    </w:p>
+    <w:p>
+      <w:r>
+        <w:pict w14:anchorId="3CF02B7D">
+          <v:rect id="_x0000_i1128" style="width:0;height:1.5pt" o:hralign="center" o:hrstd="t" o:hr="t" fillcolor="#a0a0a0" stroked="f"/>
+        </w:pict>
+      </w:r>
+    </w:p>
+    <w:p>
+      <w:pPr>
+        <w:rPr>
+          <w:b/>
+          <w:bCs/>
+        </w:rPr>
+      </w:pPr>
+      <w:r>
+        <w:rPr>
+          <w:rFonts w:ascii="Segoe UI Emoji" w:hAnsi="Segoe UI Emoji" w:cs="Segoe UI Emoji"/>
+          <w:b/>
+          <w:bCs/>
+        </w:rPr>
+        <w:t>📈</w:t>
+      </w:r>
+      <w:r>
+        <w:rPr>
+          <w:b/>
+          <w:bCs/>
+        </w:rPr>
+        <w:t xml:space="preserve"> Step 4: The Graph Summary (Slide 21)</w:t>
+      </w:r>
+    </w:p>
+    <w:p>
+      <w:pPr>
+        <w:numPr>
+          <w:ilvl w:val="0"/>
+          <w:numId w:val="9"/>
+        </w:numPr>
+      </w:pPr>
+      <w:r>
+        <w:rPr>
+          <w:b/>
+          <w:bCs/>
+        </w:rPr>
+        <w:t>Demand curve (D)</w:t>
+      </w:r>
+      <w:r>
+        <w:t xml:space="preserve"> slopes downward.</w:t>
+      </w:r>
+    </w:p>
+    <w:p>
+      <w:pPr>
+        <w:numPr>
+          <w:ilvl w:val="0"/>
+          <w:numId w:val="9"/>
+        </w:numPr>
+      </w:pPr>
+      <w:r>
+        <w:rPr>
+          <w:b/>
+          <w:bCs/>
+        </w:rPr>
+        <w:t>Marginal Revenue (MR)</w:t>
+      </w:r>
+      <w:r>
+        <w:t xml:space="preserve"> lies below D.</w:t>
+      </w:r>
+    </w:p>
+    <w:p>
+      <w:pPr>
+        <w:numPr>
+          <w:ilvl w:val="0"/>
+          <w:numId w:val="9"/>
+        </w:numPr>
+      </w:pPr>
+      <w:r>
+        <w:rPr>
+          <w:b/>
+          <w:bCs/>
+        </w:rPr>
+        <w:t>Marginal Cost (MC)</w:t>
+      </w:r>
+      <w:r>
+        <w:t xml:space="preserve"> rises upward.</w:t>
+      </w:r>
+    </w:p>
+    <w:p>
+      <w:pPr>
+        <w:numPr>
+          <w:ilvl w:val="0"/>
+          <w:numId w:val="9"/>
+        </w:numPr>
+      </w:pPr>
+      <w:r>
+        <w:rPr>
+          <w:b/>
+          <w:bCs/>
+        </w:rPr>
+        <w:t>MR = MC</w:t>
+      </w:r>
+      <w:r>
+        <w:t xml:space="preserve"> → profit-max quantity Q</w:t>
+      </w:r>
+      <w:r>
+        <w:rPr>
+          <w:rFonts w:ascii="Cambria Math" w:hAnsi="Cambria Math" w:cs="Cambria Math"/>
+        </w:rPr>
+        <w:t>ₘ</w:t>
+      </w:r>
+      <w:r>
+        <w:t>.</w:t>
+      </w:r>
+    </w:p>
+    <w:p>
+      <w:pPr>
+        <w:numPr>
+          <w:ilvl w:val="0"/>
+          <w:numId w:val="9"/>
+        </w:numPr>
+      </w:pPr>
+      <w:r>
+        <w:t>The price on D at Q</w:t>
+      </w:r>
+      <w:r>
+        <w:rPr>
+          <w:rFonts w:ascii="Cambria Math" w:hAnsi="Cambria Math" w:cs="Cambria Math"/>
+        </w:rPr>
+        <w:t>ₘ</w:t>
+      </w:r>
+      <w:r>
+        <w:t xml:space="preserve"> is P</w:t>
+      </w:r>
+      <w:r>
+        <w:rPr>
+          <w:rFonts w:ascii="Cambria Math" w:hAnsi="Cambria Math" w:cs="Cambria Math"/>
+        </w:rPr>
+        <w:t>ₘ</w:t>
+      </w:r>
+      <w:r>
+        <w:t>.</w:t>
+      </w:r>
+    </w:p>
+    <w:p>
+      <w:pPr>
+        <w:numPr>
+          <w:ilvl w:val="0"/>
+          <w:numId w:val="9"/>
+        </w:numPr>
+      </w:pPr>
+      <w:r>
+        <w:t>The shaded gap between revenue and cost = profit.</w:t>
+      </w:r>
+    </w:p>
+    <w:p>
+      <w:pPr>
+        <w:numPr>
+          <w:ilvl w:val="0"/>
+          <w:numId w:val="9"/>
+        </w:numPr>
+      </w:pPr>
+      <w:r>
+        <w:t>Area beyond Q</w:t>
+      </w:r>
+      <w:r>
+        <w:rPr>
+          <w:rFonts w:ascii="Cambria Math" w:hAnsi="Cambria Math" w:cs="Cambria Math"/>
+        </w:rPr>
+        <w:t>ₘ</w:t>
+      </w:r>
+      <w:r>
+        <w:t xml:space="preserve"> = deadweight loss (lost welfare).</w:t>
+      </w:r>
+    </w:p>
+    <w:p>
+      <w:r>
+        <w:pict w14:anchorId="64C12842">
+          <v:rect id="_x0000_i1129" style="width:0;height:1.5pt" o:hralign="center" o:hrstd="t" o:hr="t" fillcolor="#a0a0a0" stroked="f"/>
+        </w:pict>
+      </w:r>
+    </w:p>
+    <w:p>
+      <w:pPr>
+        <w:rPr>
+          <w:b/>
+          <w:bCs/>
+        </w:rPr>
+      </w:pPr>
+      <w:r>
+        <w:rPr>
+          <w:rFonts w:ascii="Segoe UI Emoji" w:hAnsi="Segoe UI Emoji" w:cs="Segoe UI Emoji"/>
+          <w:b/>
+          <w:bCs/>
+        </w:rPr>
+        <w:t>🎯</w:t>
+      </w:r>
+      <w:r>
+        <w:rPr>
+          <w:b/>
+          <w:bCs/>
+        </w:rPr>
+        <w:t xml:space="preserve"> In short</w:t>
+      </w:r>
+    </w:p>
+    <w:tbl>
+      <w:tblPr>
+        <w:tblW w:w="0" w:type="auto"/>
+        <w:tblCellSpacing w:w="15" w:type="dxa"/>
+        <w:tblCellMar>
+          <w:top w:w="15" w:type="dxa"/>
+          <w:left w:w="15" w:type="dxa"/>
+          <w:bottom w:w="15" w:type="dxa"/>
+          <w:right w:w="15" w:type="dxa"/>
+        </w:tblCellMar>
+        <w:tblLook w:val="04A0" w:firstRow="1" w:lastRow="0" w:firstColumn="1" w:lastColumn="0" w:noHBand="0" w:noVBand="1"/>
+      </w:tblPr>
+      <w:tblGrid>
+        <w:gridCol w:w="1678"/>
+        <w:gridCol w:w="2755"/>
+        <w:gridCol w:w="4927"/>
+      </w:tblGrid>
+      <w:tr>
+        <w:trPr>
+          <w:tblHeader/>
+          <w:tblCellSpacing w:w="15" w:type="dxa"/>
+        </w:trPr>
+        <w:tc>
+          <w:tcPr>
+            <w:tcW w:w="0" w:type="auto"/>
+            <w:vAlign w:val="center"/>
+            <w:hideMark/>
+          </w:tcPr>
+          <w:p>
+            <w:pPr>
+              <w:rPr>
+                <w:b/>
+                <w:bCs/>
+              </w:rPr>
+            </w:pPr>
+            <w:r>
+              <w:rPr>
+                <w:b/>
+                <w:bCs/>
+              </w:rPr>
+              <w:t>Concept</w:t>
+            </w:r>
+          </w:p>
+        </w:tc>
+        <w:tc>
+          <w:tcPr>
+            <w:tcW w:w="0" w:type="auto"/>
+            <w:vAlign w:val="center"/>
+            <w:hideMark/>
+          </w:tcPr>
+          <w:p>
+            <w:pPr>
+              <w:rPr>
+                <w:b/>
+                <w:bCs/>
+              </w:rPr>
+            </w:pPr>
+            <w:r>
+              <w:rPr>
+                <w:b/>
+                <w:bCs/>
+              </w:rPr>
+              <w:t>Meaning</w:t>
+            </w:r>
+          </w:p>
+        </w:tc>
+        <w:tc>
+          <w:tcPr>
+            <w:tcW w:w="0" w:type="auto"/>
+            <w:vAlign w:val="center"/>
+            <w:hideMark/>
+          </w:tcPr>
+          <w:p>
+            <w:pPr>
+              <w:rPr>
+                <w:b/>
+                <w:bCs/>
+              </w:rPr>
+            </w:pPr>
+            <w:r>
+              <w:rPr>
+                <w:b/>
+                <w:bCs/>
+              </w:rPr>
+              <w:t>Real-World Analogy</w:t>
+            </w:r>
+          </w:p>
+        </w:tc>
+      </w:tr>
+      <w:tr>
+        <w:trPr>
+          <w:tblCellSpacing w:w="15" w:type="dxa"/>
+        </w:trPr>
+        <w:tc>
+          <w:tcPr>
+            <w:tcW w:w="0" w:type="auto"/>
+            <w:vAlign w:val="center"/>
+            <w:hideMark/>
+          </w:tcPr>
+          <w:p>
+            <w:r>
+              <w:t>MR = MC</w:t>
+            </w:r>
+          </w:p>
+        </w:tc>
+        <w:tc>
+          <w:tcPr>
+            <w:tcW w:w="0" w:type="auto"/>
+            <w:vAlign w:val="center"/>
+            <w:hideMark/>
+          </w:tcPr>
+          <w:p>
+            <w:r>
+              <w:t>Best balance between gain &amp; cost</w:t>
+            </w:r>
+          </w:p>
+        </w:tc>
+        <w:tc>
+          <w:tcPr>
+            <w:tcW w:w="0" w:type="auto"/>
+            <w:vAlign w:val="center"/>
+            <w:hideMark/>
+          </w:tcPr>
+          <w:p>
+            <w:r>
+              <w:t>Sweet spot on your treadmill — fastest pace without burning out</w:t>
+            </w:r>
+          </w:p>
+        </w:tc>
+      </w:tr>
+      <w:tr>
+        <w:trPr>
+          <w:tblCellSpacing w:w="15" w:type="dxa"/>
+        </w:trPr>
+        <w:tc>
+          <w:tcPr>
+            <w:tcW w:w="0" w:type="auto"/>
+            <w:vAlign w:val="center"/>
+            <w:hideMark/>
+          </w:tcPr>
+          <w:p>
+            <w:r>
+              <w:t>Market Power</w:t>
+            </w:r>
+          </w:p>
+        </w:tc>
+        <w:tc>
+          <w:tcPr>
+            <w:tcW w:w="0" w:type="auto"/>
+            <w:vAlign w:val="center"/>
+            <w:hideMark/>
+          </w:tcPr>
+          <w:p>
+            <w:r>
+              <w:t>Ability to charge above cost</w:t>
+            </w:r>
+          </w:p>
+        </w:tc>
+        <w:tc>
+          <w:tcPr>
+            <w:tcW w:w="0" w:type="auto"/>
+            <w:vAlign w:val="center"/>
+            <w:hideMark/>
+          </w:tcPr>
+          <w:p>
+            <w:r>
+              <w:t>Apple pricing iPhones</w:t>
+            </w:r>
+          </w:p>
+        </w:tc>
+      </w:tr>
+      <w:tr>
+        <w:trPr>
+          <w:tblCellSpacing w:w="15" w:type="dxa"/>
+        </w:trPr>
+        <w:tc>
+          <w:tcPr>
+            <w:tcW w:w="0" w:type="auto"/>
+            <w:vAlign w:val="center"/>
+            <w:hideMark/>
+          </w:tcPr>
+          <w:p>
+            <w:r>
+              <w:t>Deadweight Loss</w:t>
+            </w:r>
+          </w:p>
+        </w:tc>
+        <w:tc>
+          <w:tcPr>
+            <w:tcW w:w="0" w:type="auto"/>
+            <w:vAlign w:val="center"/>
+            <w:hideMark/>
+          </w:tcPr>
+          <w:p>
+            <w:r>
+              <w:t>Lost benefit to society</w:t>
+            </w:r>
+          </w:p>
+        </w:tc>
+        <w:tc>
+          <w:tcPr>
+            <w:tcW w:w="0" w:type="auto"/>
+            <w:vAlign w:val="center"/>
+            <w:hideMark/>
+          </w:tcPr>
+          <w:p>
+            <w:r>
+              <w:t>People who wanted to buy but price was too high</w:t>
+            </w:r>
+          </w:p>
+        </w:tc>
+      </w:tr>
+    </w:tbl>
+    <w:p>
+      <w:r>
+        <w:pict w14:anchorId="6132619D">
+          <v:rect id="_x0000_i1130" style="width:0;height:1.5pt" o:hralign="center" o:hrstd="t" o:hr="t" fillcolor="#a0a0a0" stroked="f"/>
+        </w:pict>
+      </w:r>
+    </w:p>
+    <w:p>
+      <w:pPr>
+        <w:rPr>
+          <w:b/>
+          <w:bCs/>
+        </w:rPr>
+      </w:pPr>
+      <w:r>
+        <w:rPr>
+          <w:rFonts w:ascii="Segoe UI Emoji" w:hAnsi="Segoe UI Emoji" w:cs="Segoe UI Emoji"/>
+          <w:b/>
+          <w:bCs/>
+        </w:rPr>
+        <w:t>🚀</w:t>
+      </w:r>
+      <w:r>
+        <w:rPr>
+          <w:b/>
+          <w:bCs/>
+        </w:rPr>
+        <w:t xml:space="preserve"> Big takeaway for Profit Maximization</w:t>
+      </w:r>
+    </w:p>
+    <w:p>
+      <w:r>
+        <w:t>“Firms make the most profit where the extra dollar earned from selling one more unit equals the extra dollar spent to make it. Beyond that, you’re working harder for less reward.”</w:t>
+      </w:r>
+    </w:p>
+    <w:p>
+      <w:r>
+        <w:pict w14:anchorId="64D7A49E">
+          <v:rect id="_x0000_i1131" style="width:0;height:1.5pt" o:hralign="center" o:hrstd="t" o:hr="t" fillcolor="#a0a0a0" stroked="f"/>
+        </w:pict>
+      </w:r>
+    </w:p>
+    <w:p>
+      <w:r>
+        <w:t xml:space="preserve">Would you like me to turn this into a </w:t>
+      </w:r>
+      <w:r>
+        <w:rPr>
+          <w:b/>
+          <w:bCs/>
+        </w:rPr>
+        <w:t>one-page colorful “cheat sheet” PDF</w:t>
+      </w:r>
+      <w:r>
+        <w:t xml:space="preserve"> combining both topics (Quantifying Demand + Profit Maximization) for your quick EMBA revision?</w:t>
       </w:r>
     </w:p>
     <w:p/>
@@ -1156,6 +3721,679 @@
 <file path=word/numbering.xml><?xml version="1.0" encoding="utf-8"?>
 <w:numbering xmlns:wpc="http://schemas.microsoft.com/office/word/2010/wordprocessingCanvas" xmlns:cx="http://schemas.microsoft.com/office/drawing/2014/chartex" xmlns:cx1="http://schemas.microsoft.com/office/drawing/2015/9/8/chartex" xmlns:cx2="http://schemas.microsoft.com/office/drawing/2015/10/21/chartex" xmlns:cx3="http://schemas.microsoft.com/office/drawing/2016/5/9/chartex" xmlns:cx4="http://schemas.microsoft.com/office/drawing/2016/5/10/chartex" xmlns:cx5="http://schemas.microsoft.com/office/drawing/2016/5/11/chartex" xmlns:cx6="http://schemas.microsoft.com/office/drawing/2016/5/12/chartex" xmlns:cx7="http://schemas.microsoft.com/office/drawing/2016/5/13/chartex" xmlns:cx8="http://schemas.microsoft.com/office/drawing/2016/5/14/chartex" xmlns:mc="http://schemas.openxmlformats.org/markup-compatibility/2006" xmlns:aink="http://schemas.microsoft.com/office/drawing/2016/ink" xmlns:am3d="http://schemas.microsoft.com/office/drawing/2017/model3d" xmlns:o="urn:schemas-microsoft-com:office:office" xmlns:oel="http://schemas.microsoft.com/office/2019/extlst" xmlns:r="http://schemas.openxmlformats.org/officeDocument/2006/relationships" xmlns:m="http://schemas.openxmlformats.org/officeDocument/2006/math" xmlns:v="urn:schemas-microsoft-com:vml" xmlns:wp14="http://schemas.microsoft.com/office/word/2010/wordprocessingDrawing" xmlns:wp="http://schemas.openxmlformats.org/drawingml/2006/wordprocessingDrawing" xmlns:w10="urn:schemas-microsoft-com:office:word" xmlns:w="http://schemas.openxmlformats.org/wordprocessingml/2006/main" xmlns:w14="http://schemas.microsoft.com/office/word/2010/wordml" xmlns:w15="http://schemas.microsoft.com/office/word/2012/wordml" xmlns:w16cex="http://schemas.microsoft.com/office/word/2018/wordml/cex" xmlns:w16cid="http://schemas.microsoft.com/office/word/2016/wordml/cid" xmlns:w16="http://schemas.microsoft.com/office/word/2018/wordml" xmlns:w16du="http://schemas.microsoft.com/office/word/2023/wordml/word16du" xmlns:w16sdtdh="http://schemas.microsoft.com/office/word/2020/wordml/sdtdatahash" xmlns:w16sdtfl="http://schemas.microsoft.com/office/word/2024/wordml/sdtformatlock" xmlns:w16se="http://schemas.microsoft.com/office/word/2015/wordml/symex" xmlns:wpg="http://schemas.microsoft.com/office/word/2010/wordprocessingGroup" xmlns:wpi="http://schemas.microsoft.com/office/word/2010/wordprocessingInk" xmlns:wne="http://schemas.microsoft.com/office/word/2006/wordml" xmlns:wps="http://schemas.microsoft.com/office/word/2010/wordprocessingShape" mc:Ignorable="w14 w15 w16se w16cid w16 w16cex w16sdtdh w16sdtfl w16du wp14">
   <w:abstractNum w:abstractNumId="0" w15:restartNumberingAfterBreak="0">
+    <w:nsid w:val="300A32F9"/>
+    <w:multiLevelType w:val="multilevel"/>
+    <w:tmpl w:val="76E23E30"/>
+    <w:lvl w:ilvl="0">
+      <w:start w:val="1"/>
+      <w:numFmt w:val="bullet"/>
+      <w:lvlText w:val=""/>
+      <w:lvlJc w:val="left"/>
+      <w:pPr>
+        <w:tabs>
+          <w:tab w:val="num" w:pos="720"/>
+        </w:tabs>
+        <w:ind w:left="720" w:hanging="360"/>
+      </w:pPr>
+      <w:rPr>
+        <w:rFonts w:ascii="Symbol" w:hAnsi="Symbol" w:hint="default"/>
+        <w:sz w:val="20"/>
+      </w:rPr>
+    </w:lvl>
+    <w:lvl w:ilvl="1" w:tentative="1">
+      <w:start w:val="1"/>
+      <w:numFmt w:val="bullet"/>
+      <w:lvlText w:val="o"/>
+      <w:lvlJc w:val="left"/>
+      <w:pPr>
+        <w:tabs>
+          <w:tab w:val="num" w:pos="1440"/>
+        </w:tabs>
+        <w:ind w:left="1440" w:hanging="360"/>
+      </w:pPr>
+      <w:rPr>
+        <w:rFonts w:ascii="Courier New" w:hAnsi="Courier New" w:hint="default"/>
+        <w:sz w:val="20"/>
+      </w:rPr>
+    </w:lvl>
+    <w:lvl w:ilvl="2" w:tentative="1">
+      <w:start w:val="1"/>
+      <w:numFmt w:val="bullet"/>
+      <w:lvlText w:val=""/>
+      <w:lvlJc w:val="left"/>
+      <w:pPr>
+        <w:tabs>
+          <w:tab w:val="num" w:pos="2160"/>
+        </w:tabs>
+        <w:ind w:left="2160" w:hanging="360"/>
+      </w:pPr>
+      <w:rPr>
+        <w:rFonts w:ascii="Wingdings" w:hAnsi="Wingdings" w:hint="default"/>
+        <w:sz w:val="20"/>
+      </w:rPr>
+    </w:lvl>
+    <w:lvl w:ilvl="3" w:tentative="1">
+      <w:start w:val="1"/>
+      <w:numFmt w:val="bullet"/>
+      <w:lvlText w:val=""/>
+      <w:lvlJc w:val="left"/>
+      <w:pPr>
+        <w:tabs>
+          <w:tab w:val="num" w:pos="2880"/>
+        </w:tabs>
+        <w:ind w:left="2880" w:hanging="360"/>
+      </w:pPr>
+      <w:rPr>
+        <w:rFonts w:ascii="Wingdings" w:hAnsi="Wingdings" w:hint="default"/>
+        <w:sz w:val="20"/>
+      </w:rPr>
+    </w:lvl>
+    <w:lvl w:ilvl="4" w:tentative="1">
+      <w:start w:val="1"/>
+      <w:numFmt w:val="bullet"/>
+      <w:lvlText w:val=""/>
+      <w:lvlJc w:val="left"/>
+      <w:pPr>
+        <w:tabs>
+          <w:tab w:val="num" w:pos="3600"/>
+        </w:tabs>
+        <w:ind w:left="3600" w:hanging="360"/>
+      </w:pPr>
+      <w:rPr>
+        <w:rFonts w:ascii="Wingdings" w:hAnsi="Wingdings" w:hint="default"/>
+        <w:sz w:val="20"/>
+      </w:rPr>
+    </w:lvl>
+    <w:lvl w:ilvl="5" w:tentative="1">
+      <w:start w:val="1"/>
+      <w:numFmt w:val="bullet"/>
+      <w:lvlText w:val=""/>
+      <w:lvlJc w:val="left"/>
+      <w:pPr>
+        <w:tabs>
+          <w:tab w:val="num" w:pos="4320"/>
+        </w:tabs>
+        <w:ind w:left="4320" w:hanging="360"/>
+      </w:pPr>
+      <w:rPr>
+        <w:rFonts w:ascii="Wingdings" w:hAnsi="Wingdings" w:hint="default"/>
+        <w:sz w:val="20"/>
+      </w:rPr>
+    </w:lvl>
+    <w:lvl w:ilvl="6" w:tentative="1">
+      <w:start w:val="1"/>
+      <w:numFmt w:val="bullet"/>
+      <w:lvlText w:val=""/>
+      <w:lvlJc w:val="left"/>
+      <w:pPr>
+        <w:tabs>
+          <w:tab w:val="num" w:pos="5040"/>
+        </w:tabs>
+        <w:ind w:left="5040" w:hanging="360"/>
+      </w:pPr>
+      <w:rPr>
+        <w:rFonts w:ascii="Wingdings" w:hAnsi="Wingdings" w:hint="default"/>
+        <w:sz w:val="20"/>
+      </w:rPr>
+    </w:lvl>
+    <w:lvl w:ilvl="7" w:tentative="1">
+      <w:start w:val="1"/>
+      <w:numFmt w:val="bullet"/>
+      <w:lvlText w:val=""/>
+      <w:lvlJc w:val="left"/>
+      <w:pPr>
+        <w:tabs>
+          <w:tab w:val="num" w:pos="5760"/>
+        </w:tabs>
+        <w:ind w:left="5760" w:hanging="360"/>
+      </w:pPr>
+      <w:rPr>
+        <w:rFonts w:ascii="Wingdings" w:hAnsi="Wingdings" w:hint="default"/>
+        <w:sz w:val="20"/>
+      </w:rPr>
+    </w:lvl>
+    <w:lvl w:ilvl="8" w:tentative="1">
+      <w:start w:val="1"/>
+      <w:numFmt w:val="bullet"/>
+      <w:lvlText w:val=""/>
+      <w:lvlJc w:val="left"/>
+      <w:pPr>
+        <w:tabs>
+          <w:tab w:val="num" w:pos="6480"/>
+        </w:tabs>
+        <w:ind w:left="6480" w:hanging="360"/>
+      </w:pPr>
+      <w:rPr>
+        <w:rFonts w:ascii="Wingdings" w:hAnsi="Wingdings" w:hint="default"/>
+        <w:sz w:val="20"/>
+      </w:rPr>
+    </w:lvl>
+  </w:abstractNum>
+  <w:abstractNum w:abstractNumId="1" w15:restartNumberingAfterBreak="0">
+    <w:nsid w:val="3E615CF3"/>
+    <w:multiLevelType w:val="multilevel"/>
+    <w:tmpl w:val="1BFAC034"/>
+    <w:lvl w:ilvl="0">
+      <w:start w:val="1"/>
+      <w:numFmt w:val="bullet"/>
+      <w:lvlText w:val=""/>
+      <w:lvlJc w:val="left"/>
+      <w:pPr>
+        <w:tabs>
+          <w:tab w:val="num" w:pos="720"/>
+        </w:tabs>
+        <w:ind w:left="720" w:hanging="360"/>
+      </w:pPr>
+      <w:rPr>
+        <w:rFonts w:ascii="Symbol" w:hAnsi="Symbol" w:hint="default"/>
+        <w:sz w:val="20"/>
+      </w:rPr>
+    </w:lvl>
+    <w:lvl w:ilvl="1" w:tentative="1">
+      <w:start w:val="1"/>
+      <w:numFmt w:val="bullet"/>
+      <w:lvlText w:val="o"/>
+      <w:lvlJc w:val="left"/>
+      <w:pPr>
+        <w:tabs>
+          <w:tab w:val="num" w:pos="1440"/>
+        </w:tabs>
+        <w:ind w:left="1440" w:hanging="360"/>
+      </w:pPr>
+      <w:rPr>
+        <w:rFonts w:ascii="Courier New" w:hAnsi="Courier New" w:hint="default"/>
+        <w:sz w:val="20"/>
+      </w:rPr>
+    </w:lvl>
+    <w:lvl w:ilvl="2" w:tentative="1">
+      <w:start w:val="1"/>
+      <w:numFmt w:val="bullet"/>
+      <w:lvlText w:val=""/>
+      <w:lvlJc w:val="left"/>
+      <w:pPr>
+        <w:tabs>
+          <w:tab w:val="num" w:pos="2160"/>
+        </w:tabs>
+        <w:ind w:left="2160" w:hanging="360"/>
+      </w:pPr>
+      <w:rPr>
+        <w:rFonts w:ascii="Wingdings" w:hAnsi="Wingdings" w:hint="default"/>
+        <w:sz w:val="20"/>
+      </w:rPr>
+    </w:lvl>
+    <w:lvl w:ilvl="3" w:tentative="1">
+      <w:start w:val="1"/>
+      <w:numFmt w:val="bullet"/>
+      <w:lvlText w:val=""/>
+      <w:lvlJc w:val="left"/>
+      <w:pPr>
+        <w:tabs>
+          <w:tab w:val="num" w:pos="2880"/>
+        </w:tabs>
+        <w:ind w:left="2880" w:hanging="360"/>
+      </w:pPr>
+      <w:rPr>
+        <w:rFonts w:ascii="Wingdings" w:hAnsi="Wingdings" w:hint="default"/>
+        <w:sz w:val="20"/>
+      </w:rPr>
+    </w:lvl>
+    <w:lvl w:ilvl="4" w:tentative="1">
+      <w:start w:val="1"/>
+      <w:numFmt w:val="bullet"/>
+      <w:lvlText w:val=""/>
+      <w:lvlJc w:val="left"/>
+      <w:pPr>
+        <w:tabs>
+          <w:tab w:val="num" w:pos="3600"/>
+        </w:tabs>
+        <w:ind w:left="3600" w:hanging="360"/>
+      </w:pPr>
+      <w:rPr>
+        <w:rFonts w:ascii="Wingdings" w:hAnsi="Wingdings" w:hint="default"/>
+        <w:sz w:val="20"/>
+      </w:rPr>
+    </w:lvl>
+    <w:lvl w:ilvl="5" w:tentative="1">
+      <w:start w:val="1"/>
+      <w:numFmt w:val="bullet"/>
+      <w:lvlText w:val=""/>
+      <w:lvlJc w:val="left"/>
+      <w:pPr>
+        <w:tabs>
+          <w:tab w:val="num" w:pos="4320"/>
+        </w:tabs>
+        <w:ind w:left="4320" w:hanging="360"/>
+      </w:pPr>
+      <w:rPr>
+        <w:rFonts w:ascii="Wingdings" w:hAnsi="Wingdings" w:hint="default"/>
+        <w:sz w:val="20"/>
+      </w:rPr>
+    </w:lvl>
+    <w:lvl w:ilvl="6" w:tentative="1">
+      <w:start w:val="1"/>
+      <w:numFmt w:val="bullet"/>
+      <w:lvlText w:val=""/>
+      <w:lvlJc w:val="left"/>
+      <w:pPr>
+        <w:tabs>
+          <w:tab w:val="num" w:pos="5040"/>
+        </w:tabs>
+        <w:ind w:left="5040" w:hanging="360"/>
+      </w:pPr>
+      <w:rPr>
+        <w:rFonts w:ascii="Wingdings" w:hAnsi="Wingdings" w:hint="default"/>
+        <w:sz w:val="20"/>
+      </w:rPr>
+    </w:lvl>
+    <w:lvl w:ilvl="7" w:tentative="1">
+      <w:start w:val="1"/>
+      <w:numFmt w:val="bullet"/>
+      <w:lvlText w:val=""/>
+      <w:lvlJc w:val="left"/>
+      <w:pPr>
+        <w:tabs>
+          <w:tab w:val="num" w:pos="5760"/>
+        </w:tabs>
+        <w:ind w:left="5760" w:hanging="360"/>
+      </w:pPr>
+      <w:rPr>
+        <w:rFonts w:ascii="Wingdings" w:hAnsi="Wingdings" w:hint="default"/>
+        <w:sz w:val="20"/>
+      </w:rPr>
+    </w:lvl>
+    <w:lvl w:ilvl="8" w:tentative="1">
+      <w:start w:val="1"/>
+      <w:numFmt w:val="bullet"/>
+      <w:lvlText w:val=""/>
+      <w:lvlJc w:val="left"/>
+      <w:pPr>
+        <w:tabs>
+          <w:tab w:val="num" w:pos="6480"/>
+        </w:tabs>
+        <w:ind w:left="6480" w:hanging="360"/>
+      </w:pPr>
+      <w:rPr>
+        <w:rFonts w:ascii="Wingdings" w:hAnsi="Wingdings" w:hint="default"/>
+        <w:sz w:val="20"/>
+      </w:rPr>
+    </w:lvl>
+  </w:abstractNum>
+  <w:abstractNum w:abstractNumId="2" w15:restartNumberingAfterBreak="0">
+    <w:nsid w:val="49045186"/>
+    <w:multiLevelType w:val="multilevel"/>
+    <w:tmpl w:val="9BEE7C78"/>
+    <w:lvl w:ilvl="0">
+      <w:start w:val="1"/>
+      <w:numFmt w:val="decimal"/>
+      <w:lvlText w:val="%1."/>
+      <w:lvlJc w:val="left"/>
+      <w:pPr>
+        <w:tabs>
+          <w:tab w:val="num" w:pos="720"/>
+        </w:tabs>
+        <w:ind w:left="720" w:hanging="360"/>
+      </w:pPr>
+    </w:lvl>
+    <w:lvl w:ilvl="1" w:tentative="1">
+      <w:start w:val="1"/>
+      <w:numFmt w:val="decimal"/>
+      <w:lvlText w:val="%2."/>
+      <w:lvlJc w:val="left"/>
+      <w:pPr>
+        <w:tabs>
+          <w:tab w:val="num" w:pos="1440"/>
+        </w:tabs>
+        <w:ind w:left="1440" w:hanging="360"/>
+      </w:pPr>
+    </w:lvl>
+    <w:lvl w:ilvl="2" w:tentative="1">
+      <w:start w:val="1"/>
+      <w:numFmt w:val="decimal"/>
+      <w:lvlText w:val="%3."/>
+      <w:lvlJc w:val="left"/>
+      <w:pPr>
+        <w:tabs>
+          <w:tab w:val="num" w:pos="2160"/>
+        </w:tabs>
+        <w:ind w:left="2160" w:hanging="360"/>
+      </w:pPr>
+    </w:lvl>
+    <w:lvl w:ilvl="3" w:tentative="1">
+      <w:start w:val="1"/>
+      <w:numFmt w:val="decimal"/>
+      <w:lvlText w:val="%4."/>
+      <w:lvlJc w:val="left"/>
+      <w:pPr>
+        <w:tabs>
+          <w:tab w:val="num" w:pos="2880"/>
+        </w:tabs>
+        <w:ind w:left="2880" w:hanging="360"/>
+      </w:pPr>
+    </w:lvl>
+    <w:lvl w:ilvl="4" w:tentative="1">
+      <w:start w:val="1"/>
+      <w:numFmt w:val="decimal"/>
+      <w:lvlText w:val="%5."/>
+      <w:lvlJc w:val="left"/>
+      <w:pPr>
+        <w:tabs>
+          <w:tab w:val="num" w:pos="3600"/>
+        </w:tabs>
+        <w:ind w:left="3600" w:hanging="360"/>
+      </w:pPr>
+    </w:lvl>
+    <w:lvl w:ilvl="5" w:tentative="1">
+      <w:start w:val="1"/>
+      <w:numFmt w:val="decimal"/>
+      <w:lvlText w:val="%6."/>
+      <w:lvlJc w:val="left"/>
+      <w:pPr>
+        <w:tabs>
+          <w:tab w:val="num" w:pos="4320"/>
+        </w:tabs>
+        <w:ind w:left="4320" w:hanging="360"/>
+      </w:pPr>
+    </w:lvl>
+    <w:lvl w:ilvl="6" w:tentative="1">
+      <w:start w:val="1"/>
+      <w:numFmt w:val="decimal"/>
+      <w:lvlText w:val="%7."/>
+      <w:lvlJc w:val="left"/>
+      <w:pPr>
+        <w:tabs>
+          <w:tab w:val="num" w:pos="5040"/>
+        </w:tabs>
+        <w:ind w:left="5040" w:hanging="360"/>
+      </w:pPr>
+    </w:lvl>
+    <w:lvl w:ilvl="7" w:tentative="1">
+      <w:start w:val="1"/>
+      <w:numFmt w:val="decimal"/>
+      <w:lvlText w:val="%8."/>
+      <w:lvlJc w:val="left"/>
+      <w:pPr>
+        <w:tabs>
+          <w:tab w:val="num" w:pos="5760"/>
+        </w:tabs>
+        <w:ind w:left="5760" w:hanging="360"/>
+      </w:pPr>
+    </w:lvl>
+    <w:lvl w:ilvl="8" w:tentative="1">
+      <w:start w:val="1"/>
+      <w:numFmt w:val="decimal"/>
+      <w:lvlText w:val="%9."/>
+      <w:lvlJc w:val="left"/>
+      <w:pPr>
+        <w:tabs>
+          <w:tab w:val="num" w:pos="6480"/>
+        </w:tabs>
+        <w:ind w:left="6480" w:hanging="360"/>
+      </w:pPr>
+    </w:lvl>
+  </w:abstractNum>
+  <w:abstractNum w:abstractNumId="3" w15:restartNumberingAfterBreak="0">
+    <w:nsid w:val="58476FDE"/>
+    <w:multiLevelType w:val="multilevel"/>
+    <w:tmpl w:val="C0FC2AA4"/>
+    <w:lvl w:ilvl="0">
+      <w:start w:val="1"/>
+      <w:numFmt w:val="bullet"/>
+      <w:lvlText w:val=""/>
+      <w:lvlJc w:val="left"/>
+      <w:pPr>
+        <w:tabs>
+          <w:tab w:val="num" w:pos="720"/>
+        </w:tabs>
+        <w:ind w:left="720" w:hanging="360"/>
+      </w:pPr>
+      <w:rPr>
+        <w:rFonts w:ascii="Symbol" w:hAnsi="Symbol" w:hint="default"/>
+        <w:sz w:val="20"/>
+      </w:rPr>
+    </w:lvl>
+    <w:lvl w:ilvl="1" w:tentative="1">
+      <w:start w:val="1"/>
+      <w:numFmt w:val="bullet"/>
+      <w:lvlText w:val="o"/>
+      <w:lvlJc w:val="left"/>
+      <w:pPr>
+        <w:tabs>
+          <w:tab w:val="num" w:pos="1440"/>
+        </w:tabs>
+        <w:ind w:left="1440" w:hanging="360"/>
+      </w:pPr>
+      <w:rPr>
+        <w:rFonts w:ascii="Courier New" w:hAnsi="Courier New" w:hint="default"/>
+        <w:sz w:val="20"/>
+      </w:rPr>
+    </w:lvl>
+    <w:lvl w:ilvl="2" w:tentative="1">
+      <w:start w:val="1"/>
+      <w:numFmt w:val="bullet"/>
+      <w:lvlText w:val=""/>
+      <w:lvlJc w:val="left"/>
+      <w:pPr>
+        <w:tabs>
+          <w:tab w:val="num" w:pos="2160"/>
+        </w:tabs>
+        <w:ind w:left="2160" w:hanging="360"/>
+      </w:pPr>
+      <w:rPr>
+        <w:rFonts w:ascii="Wingdings" w:hAnsi="Wingdings" w:hint="default"/>
+        <w:sz w:val="20"/>
+      </w:rPr>
+    </w:lvl>
+    <w:lvl w:ilvl="3" w:tentative="1">
+      <w:start w:val="1"/>
+      <w:numFmt w:val="bullet"/>
+      <w:lvlText w:val=""/>
+      <w:lvlJc w:val="left"/>
+      <w:pPr>
+        <w:tabs>
+          <w:tab w:val="num" w:pos="2880"/>
+        </w:tabs>
+        <w:ind w:left="2880" w:hanging="360"/>
+      </w:pPr>
+      <w:rPr>
+        <w:rFonts w:ascii="Wingdings" w:hAnsi="Wingdings" w:hint="default"/>
+        <w:sz w:val="20"/>
+      </w:rPr>
+    </w:lvl>
+    <w:lvl w:ilvl="4" w:tentative="1">
+      <w:start w:val="1"/>
+      <w:numFmt w:val="bullet"/>
+      <w:lvlText w:val=""/>
+      <w:lvlJc w:val="left"/>
+      <w:pPr>
+        <w:tabs>
+          <w:tab w:val="num" w:pos="3600"/>
+        </w:tabs>
+        <w:ind w:left="3600" w:hanging="360"/>
+      </w:pPr>
+      <w:rPr>
+        <w:rFonts w:ascii="Wingdings" w:hAnsi="Wingdings" w:hint="default"/>
+        <w:sz w:val="20"/>
+      </w:rPr>
+    </w:lvl>
+    <w:lvl w:ilvl="5" w:tentative="1">
+      <w:start w:val="1"/>
+      <w:numFmt w:val="bullet"/>
+      <w:lvlText w:val=""/>
+      <w:lvlJc w:val="left"/>
+      <w:pPr>
+        <w:tabs>
+          <w:tab w:val="num" w:pos="4320"/>
+        </w:tabs>
+        <w:ind w:left="4320" w:hanging="360"/>
+      </w:pPr>
+      <w:rPr>
+        <w:rFonts w:ascii="Wingdings" w:hAnsi="Wingdings" w:hint="default"/>
+        <w:sz w:val="20"/>
+      </w:rPr>
+    </w:lvl>
+    <w:lvl w:ilvl="6" w:tentative="1">
+      <w:start w:val="1"/>
+      <w:numFmt w:val="bullet"/>
+      <w:lvlText w:val=""/>
+      <w:lvlJc w:val="left"/>
+      <w:pPr>
+        <w:tabs>
+          <w:tab w:val="num" w:pos="5040"/>
+        </w:tabs>
+        <w:ind w:left="5040" w:hanging="360"/>
+      </w:pPr>
+      <w:rPr>
+        <w:rFonts w:ascii="Wingdings" w:hAnsi="Wingdings" w:hint="default"/>
+        <w:sz w:val="20"/>
+      </w:rPr>
+    </w:lvl>
+    <w:lvl w:ilvl="7" w:tentative="1">
+      <w:start w:val="1"/>
+      <w:numFmt w:val="bullet"/>
+      <w:lvlText w:val=""/>
+      <w:lvlJc w:val="left"/>
+      <w:pPr>
+        <w:tabs>
+          <w:tab w:val="num" w:pos="5760"/>
+        </w:tabs>
+        <w:ind w:left="5760" w:hanging="360"/>
+      </w:pPr>
+      <w:rPr>
+        <w:rFonts w:ascii="Wingdings" w:hAnsi="Wingdings" w:hint="default"/>
+        <w:sz w:val="20"/>
+      </w:rPr>
+    </w:lvl>
+    <w:lvl w:ilvl="8" w:tentative="1">
+      <w:start w:val="1"/>
+      <w:numFmt w:val="bullet"/>
+      <w:lvlText w:val=""/>
+      <w:lvlJc w:val="left"/>
+      <w:pPr>
+        <w:tabs>
+          <w:tab w:val="num" w:pos="6480"/>
+        </w:tabs>
+        <w:ind w:left="6480" w:hanging="360"/>
+      </w:pPr>
+      <w:rPr>
+        <w:rFonts w:ascii="Wingdings" w:hAnsi="Wingdings" w:hint="default"/>
+        <w:sz w:val="20"/>
+      </w:rPr>
+    </w:lvl>
+  </w:abstractNum>
+  <w:abstractNum w:abstractNumId="4" w15:restartNumberingAfterBreak="0">
+    <w:nsid w:val="59CD54A8"/>
+    <w:multiLevelType w:val="multilevel"/>
+    <w:tmpl w:val="12DC092A"/>
+    <w:lvl w:ilvl="0">
+      <w:start w:val="1"/>
+      <w:numFmt w:val="decimal"/>
+      <w:lvlText w:val="%1."/>
+      <w:lvlJc w:val="left"/>
+      <w:pPr>
+        <w:tabs>
+          <w:tab w:val="num" w:pos="720"/>
+        </w:tabs>
+        <w:ind w:left="720" w:hanging="360"/>
+      </w:pPr>
+    </w:lvl>
+    <w:lvl w:ilvl="1" w:tentative="1">
+      <w:start w:val="1"/>
+      <w:numFmt w:val="decimal"/>
+      <w:lvlText w:val="%2."/>
+      <w:lvlJc w:val="left"/>
+      <w:pPr>
+        <w:tabs>
+          <w:tab w:val="num" w:pos="1440"/>
+        </w:tabs>
+        <w:ind w:left="1440" w:hanging="360"/>
+      </w:pPr>
+    </w:lvl>
+    <w:lvl w:ilvl="2" w:tentative="1">
+      <w:start w:val="1"/>
+      <w:numFmt w:val="decimal"/>
+      <w:lvlText w:val="%3."/>
+      <w:lvlJc w:val="left"/>
+      <w:pPr>
+        <w:tabs>
+          <w:tab w:val="num" w:pos="2160"/>
+        </w:tabs>
+        <w:ind w:left="2160" w:hanging="360"/>
+      </w:pPr>
+    </w:lvl>
+    <w:lvl w:ilvl="3" w:tentative="1">
+      <w:start w:val="1"/>
+      <w:numFmt w:val="decimal"/>
+      <w:lvlText w:val="%4."/>
+      <w:lvlJc w:val="left"/>
+      <w:pPr>
+        <w:tabs>
+          <w:tab w:val="num" w:pos="2880"/>
+        </w:tabs>
+        <w:ind w:left="2880" w:hanging="360"/>
+      </w:pPr>
+    </w:lvl>
+    <w:lvl w:ilvl="4" w:tentative="1">
+      <w:start w:val="1"/>
+      <w:numFmt w:val="decimal"/>
+      <w:lvlText w:val="%5."/>
+      <w:lvlJc w:val="left"/>
+      <w:pPr>
+        <w:tabs>
+          <w:tab w:val="num" w:pos="3600"/>
+        </w:tabs>
+        <w:ind w:left="3600" w:hanging="360"/>
+      </w:pPr>
+    </w:lvl>
+    <w:lvl w:ilvl="5" w:tentative="1">
+      <w:start w:val="1"/>
+      <w:numFmt w:val="decimal"/>
+      <w:lvlText w:val="%6."/>
+      <w:lvlJc w:val="left"/>
+      <w:pPr>
+        <w:tabs>
+          <w:tab w:val="num" w:pos="4320"/>
+        </w:tabs>
+        <w:ind w:left="4320" w:hanging="360"/>
+      </w:pPr>
+    </w:lvl>
+    <w:lvl w:ilvl="6" w:tentative="1">
+      <w:start w:val="1"/>
+      <w:numFmt w:val="decimal"/>
+      <w:lvlText w:val="%7."/>
+      <w:lvlJc w:val="left"/>
+      <w:pPr>
+        <w:tabs>
+          <w:tab w:val="num" w:pos="5040"/>
+        </w:tabs>
+        <w:ind w:left="5040" w:hanging="360"/>
+      </w:pPr>
+    </w:lvl>
+    <w:lvl w:ilvl="7" w:tentative="1">
+      <w:start w:val="1"/>
+      <w:numFmt w:val="decimal"/>
+      <w:lvlText w:val="%8."/>
+      <w:lvlJc w:val="left"/>
+      <w:pPr>
+        <w:tabs>
+          <w:tab w:val="num" w:pos="5760"/>
+        </w:tabs>
+        <w:ind w:left="5760" w:hanging="360"/>
+      </w:pPr>
+    </w:lvl>
+    <w:lvl w:ilvl="8" w:tentative="1">
+      <w:start w:val="1"/>
+      <w:numFmt w:val="decimal"/>
+      <w:lvlText w:val="%9."/>
+      <w:lvlJc w:val="left"/>
+      <w:pPr>
+        <w:tabs>
+          <w:tab w:val="num" w:pos="6480"/>
+        </w:tabs>
+        <w:ind w:left="6480" w:hanging="360"/>
+      </w:pPr>
+    </w:lvl>
+  </w:abstractNum>
+  <w:abstractNum w:abstractNumId="5" w15:restartNumberingAfterBreak="0">
     <w:nsid w:val="61DA2CD8"/>
     <w:multiLevelType w:val="multilevel"/>
     <w:tmpl w:val="15B2992C"/>
@@ -1304,8 +4542,479 @@
       </w:rPr>
     </w:lvl>
   </w:abstractNum>
+  <w:abstractNum w:abstractNumId="6" w15:restartNumberingAfterBreak="0">
+    <w:nsid w:val="643D3BA4"/>
+    <w:multiLevelType w:val="multilevel"/>
+    <w:tmpl w:val="918E6D6E"/>
+    <w:lvl w:ilvl="0">
+      <w:start w:val="1"/>
+      <w:numFmt w:val="bullet"/>
+      <w:lvlText w:val=""/>
+      <w:lvlJc w:val="left"/>
+      <w:pPr>
+        <w:tabs>
+          <w:tab w:val="num" w:pos="720"/>
+        </w:tabs>
+        <w:ind w:left="720" w:hanging="360"/>
+      </w:pPr>
+      <w:rPr>
+        <w:rFonts w:ascii="Symbol" w:hAnsi="Symbol" w:hint="default"/>
+        <w:sz w:val="20"/>
+      </w:rPr>
+    </w:lvl>
+    <w:lvl w:ilvl="1" w:tentative="1">
+      <w:start w:val="1"/>
+      <w:numFmt w:val="bullet"/>
+      <w:lvlText w:val="o"/>
+      <w:lvlJc w:val="left"/>
+      <w:pPr>
+        <w:tabs>
+          <w:tab w:val="num" w:pos="1440"/>
+        </w:tabs>
+        <w:ind w:left="1440" w:hanging="360"/>
+      </w:pPr>
+      <w:rPr>
+        <w:rFonts w:ascii="Courier New" w:hAnsi="Courier New" w:hint="default"/>
+        <w:sz w:val="20"/>
+      </w:rPr>
+    </w:lvl>
+    <w:lvl w:ilvl="2" w:tentative="1">
+      <w:start w:val="1"/>
+      <w:numFmt w:val="bullet"/>
+      <w:lvlText w:val=""/>
+      <w:lvlJc w:val="left"/>
+      <w:pPr>
+        <w:tabs>
+          <w:tab w:val="num" w:pos="2160"/>
+        </w:tabs>
+        <w:ind w:left="2160" w:hanging="360"/>
+      </w:pPr>
+      <w:rPr>
+        <w:rFonts w:ascii="Wingdings" w:hAnsi="Wingdings" w:hint="default"/>
+        <w:sz w:val="20"/>
+      </w:rPr>
+    </w:lvl>
+    <w:lvl w:ilvl="3" w:tentative="1">
+      <w:start w:val="1"/>
+      <w:numFmt w:val="bullet"/>
+      <w:lvlText w:val=""/>
+      <w:lvlJc w:val="left"/>
+      <w:pPr>
+        <w:tabs>
+          <w:tab w:val="num" w:pos="2880"/>
+        </w:tabs>
+        <w:ind w:left="2880" w:hanging="360"/>
+      </w:pPr>
+      <w:rPr>
+        <w:rFonts w:ascii="Wingdings" w:hAnsi="Wingdings" w:hint="default"/>
+        <w:sz w:val="20"/>
+      </w:rPr>
+    </w:lvl>
+    <w:lvl w:ilvl="4" w:tentative="1">
+      <w:start w:val="1"/>
+      <w:numFmt w:val="bullet"/>
+      <w:lvlText w:val=""/>
+      <w:lvlJc w:val="left"/>
+      <w:pPr>
+        <w:tabs>
+          <w:tab w:val="num" w:pos="3600"/>
+        </w:tabs>
+        <w:ind w:left="3600" w:hanging="360"/>
+      </w:pPr>
+      <w:rPr>
+        <w:rFonts w:ascii="Wingdings" w:hAnsi="Wingdings" w:hint="default"/>
+        <w:sz w:val="20"/>
+      </w:rPr>
+    </w:lvl>
+    <w:lvl w:ilvl="5" w:tentative="1">
+      <w:start w:val="1"/>
+      <w:numFmt w:val="bullet"/>
+      <w:lvlText w:val=""/>
+      <w:lvlJc w:val="left"/>
+      <w:pPr>
+        <w:tabs>
+          <w:tab w:val="num" w:pos="4320"/>
+        </w:tabs>
+        <w:ind w:left="4320" w:hanging="360"/>
+      </w:pPr>
+      <w:rPr>
+        <w:rFonts w:ascii="Wingdings" w:hAnsi="Wingdings" w:hint="default"/>
+        <w:sz w:val="20"/>
+      </w:rPr>
+    </w:lvl>
+    <w:lvl w:ilvl="6" w:tentative="1">
+      <w:start w:val="1"/>
+      <w:numFmt w:val="bullet"/>
+      <w:lvlText w:val=""/>
+      <w:lvlJc w:val="left"/>
+      <w:pPr>
+        <w:tabs>
+          <w:tab w:val="num" w:pos="5040"/>
+        </w:tabs>
+        <w:ind w:left="5040" w:hanging="360"/>
+      </w:pPr>
+      <w:rPr>
+        <w:rFonts w:ascii="Wingdings" w:hAnsi="Wingdings" w:hint="default"/>
+        <w:sz w:val="20"/>
+      </w:rPr>
+    </w:lvl>
+    <w:lvl w:ilvl="7" w:tentative="1">
+      <w:start w:val="1"/>
+      <w:numFmt w:val="bullet"/>
+      <w:lvlText w:val=""/>
+      <w:lvlJc w:val="left"/>
+      <w:pPr>
+        <w:tabs>
+          <w:tab w:val="num" w:pos="5760"/>
+        </w:tabs>
+        <w:ind w:left="5760" w:hanging="360"/>
+      </w:pPr>
+      <w:rPr>
+        <w:rFonts w:ascii="Wingdings" w:hAnsi="Wingdings" w:hint="default"/>
+        <w:sz w:val="20"/>
+      </w:rPr>
+    </w:lvl>
+    <w:lvl w:ilvl="8" w:tentative="1">
+      <w:start w:val="1"/>
+      <w:numFmt w:val="bullet"/>
+      <w:lvlText w:val=""/>
+      <w:lvlJc w:val="left"/>
+      <w:pPr>
+        <w:tabs>
+          <w:tab w:val="num" w:pos="6480"/>
+        </w:tabs>
+        <w:ind w:left="6480" w:hanging="360"/>
+      </w:pPr>
+      <w:rPr>
+        <w:rFonts w:ascii="Wingdings" w:hAnsi="Wingdings" w:hint="default"/>
+        <w:sz w:val="20"/>
+      </w:rPr>
+    </w:lvl>
+  </w:abstractNum>
+  <w:abstractNum w:abstractNumId="7" w15:restartNumberingAfterBreak="0">
+    <w:nsid w:val="6EF04DA2"/>
+    <w:multiLevelType w:val="multilevel"/>
+    <w:tmpl w:val="000E765E"/>
+    <w:lvl w:ilvl="0">
+      <w:start w:val="1"/>
+      <w:numFmt w:val="bullet"/>
+      <w:lvlText w:val=""/>
+      <w:lvlJc w:val="left"/>
+      <w:pPr>
+        <w:tabs>
+          <w:tab w:val="num" w:pos="720"/>
+        </w:tabs>
+        <w:ind w:left="720" w:hanging="360"/>
+      </w:pPr>
+      <w:rPr>
+        <w:rFonts w:ascii="Symbol" w:hAnsi="Symbol" w:hint="default"/>
+        <w:sz w:val="20"/>
+      </w:rPr>
+    </w:lvl>
+    <w:lvl w:ilvl="1" w:tentative="1">
+      <w:start w:val="1"/>
+      <w:numFmt w:val="bullet"/>
+      <w:lvlText w:val="o"/>
+      <w:lvlJc w:val="left"/>
+      <w:pPr>
+        <w:tabs>
+          <w:tab w:val="num" w:pos="1440"/>
+        </w:tabs>
+        <w:ind w:left="1440" w:hanging="360"/>
+      </w:pPr>
+      <w:rPr>
+        <w:rFonts w:ascii="Courier New" w:hAnsi="Courier New" w:hint="default"/>
+        <w:sz w:val="20"/>
+      </w:rPr>
+    </w:lvl>
+    <w:lvl w:ilvl="2" w:tentative="1">
+      <w:start w:val="1"/>
+      <w:numFmt w:val="bullet"/>
+      <w:lvlText w:val=""/>
+      <w:lvlJc w:val="left"/>
+      <w:pPr>
+        <w:tabs>
+          <w:tab w:val="num" w:pos="2160"/>
+        </w:tabs>
+        <w:ind w:left="2160" w:hanging="360"/>
+      </w:pPr>
+      <w:rPr>
+        <w:rFonts w:ascii="Wingdings" w:hAnsi="Wingdings" w:hint="default"/>
+        <w:sz w:val="20"/>
+      </w:rPr>
+    </w:lvl>
+    <w:lvl w:ilvl="3" w:tentative="1">
+      <w:start w:val="1"/>
+      <w:numFmt w:val="bullet"/>
+      <w:lvlText w:val=""/>
+      <w:lvlJc w:val="left"/>
+      <w:pPr>
+        <w:tabs>
+          <w:tab w:val="num" w:pos="2880"/>
+        </w:tabs>
+        <w:ind w:left="2880" w:hanging="360"/>
+      </w:pPr>
+      <w:rPr>
+        <w:rFonts w:ascii="Wingdings" w:hAnsi="Wingdings" w:hint="default"/>
+        <w:sz w:val="20"/>
+      </w:rPr>
+    </w:lvl>
+    <w:lvl w:ilvl="4" w:tentative="1">
+      <w:start w:val="1"/>
+      <w:numFmt w:val="bullet"/>
+      <w:lvlText w:val=""/>
+      <w:lvlJc w:val="left"/>
+      <w:pPr>
+        <w:tabs>
+          <w:tab w:val="num" w:pos="3600"/>
+        </w:tabs>
+        <w:ind w:left="3600" w:hanging="360"/>
+      </w:pPr>
+      <w:rPr>
+        <w:rFonts w:ascii="Wingdings" w:hAnsi="Wingdings" w:hint="default"/>
+        <w:sz w:val="20"/>
+      </w:rPr>
+    </w:lvl>
+    <w:lvl w:ilvl="5" w:tentative="1">
+      <w:start w:val="1"/>
+      <w:numFmt w:val="bullet"/>
+      <w:lvlText w:val=""/>
+      <w:lvlJc w:val="left"/>
+      <w:pPr>
+        <w:tabs>
+          <w:tab w:val="num" w:pos="4320"/>
+        </w:tabs>
+        <w:ind w:left="4320" w:hanging="360"/>
+      </w:pPr>
+      <w:rPr>
+        <w:rFonts w:ascii="Wingdings" w:hAnsi="Wingdings" w:hint="default"/>
+        <w:sz w:val="20"/>
+      </w:rPr>
+    </w:lvl>
+    <w:lvl w:ilvl="6" w:tentative="1">
+      <w:start w:val="1"/>
+      <w:numFmt w:val="bullet"/>
+      <w:lvlText w:val=""/>
+      <w:lvlJc w:val="left"/>
+      <w:pPr>
+        <w:tabs>
+          <w:tab w:val="num" w:pos="5040"/>
+        </w:tabs>
+        <w:ind w:left="5040" w:hanging="360"/>
+      </w:pPr>
+      <w:rPr>
+        <w:rFonts w:ascii="Wingdings" w:hAnsi="Wingdings" w:hint="default"/>
+        <w:sz w:val="20"/>
+      </w:rPr>
+    </w:lvl>
+    <w:lvl w:ilvl="7" w:tentative="1">
+      <w:start w:val="1"/>
+      <w:numFmt w:val="bullet"/>
+      <w:lvlText w:val=""/>
+      <w:lvlJc w:val="left"/>
+      <w:pPr>
+        <w:tabs>
+          <w:tab w:val="num" w:pos="5760"/>
+        </w:tabs>
+        <w:ind w:left="5760" w:hanging="360"/>
+      </w:pPr>
+      <w:rPr>
+        <w:rFonts w:ascii="Wingdings" w:hAnsi="Wingdings" w:hint="default"/>
+        <w:sz w:val="20"/>
+      </w:rPr>
+    </w:lvl>
+    <w:lvl w:ilvl="8" w:tentative="1">
+      <w:start w:val="1"/>
+      <w:numFmt w:val="bullet"/>
+      <w:lvlText w:val=""/>
+      <w:lvlJc w:val="left"/>
+      <w:pPr>
+        <w:tabs>
+          <w:tab w:val="num" w:pos="6480"/>
+        </w:tabs>
+        <w:ind w:left="6480" w:hanging="360"/>
+      </w:pPr>
+      <w:rPr>
+        <w:rFonts w:ascii="Wingdings" w:hAnsi="Wingdings" w:hint="default"/>
+        <w:sz w:val="20"/>
+      </w:rPr>
+    </w:lvl>
+  </w:abstractNum>
+  <w:abstractNum w:abstractNumId="8" w15:restartNumberingAfterBreak="0">
+    <w:nsid w:val="7AE21603"/>
+    <w:multiLevelType w:val="multilevel"/>
+    <w:tmpl w:val="46FA5B3E"/>
+    <w:lvl w:ilvl="0">
+      <w:start w:val="1"/>
+      <w:numFmt w:val="bullet"/>
+      <w:lvlText w:val=""/>
+      <w:lvlJc w:val="left"/>
+      <w:pPr>
+        <w:tabs>
+          <w:tab w:val="num" w:pos="720"/>
+        </w:tabs>
+        <w:ind w:left="720" w:hanging="360"/>
+      </w:pPr>
+      <w:rPr>
+        <w:rFonts w:ascii="Symbol" w:hAnsi="Symbol" w:hint="default"/>
+        <w:sz w:val="20"/>
+      </w:rPr>
+    </w:lvl>
+    <w:lvl w:ilvl="1" w:tentative="1">
+      <w:start w:val="1"/>
+      <w:numFmt w:val="bullet"/>
+      <w:lvlText w:val="o"/>
+      <w:lvlJc w:val="left"/>
+      <w:pPr>
+        <w:tabs>
+          <w:tab w:val="num" w:pos="1440"/>
+        </w:tabs>
+        <w:ind w:left="1440" w:hanging="360"/>
+      </w:pPr>
+      <w:rPr>
+        <w:rFonts w:ascii="Courier New" w:hAnsi="Courier New" w:hint="default"/>
+        <w:sz w:val="20"/>
+      </w:rPr>
+    </w:lvl>
+    <w:lvl w:ilvl="2" w:tentative="1">
+      <w:start w:val="1"/>
+      <w:numFmt w:val="bullet"/>
+      <w:lvlText w:val=""/>
+      <w:lvlJc w:val="left"/>
+      <w:pPr>
+        <w:tabs>
+          <w:tab w:val="num" w:pos="2160"/>
+        </w:tabs>
+        <w:ind w:left="2160" w:hanging="360"/>
+      </w:pPr>
+      <w:rPr>
+        <w:rFonts w:ascii="Wingdings" w:hAnsi="Wingdings" w:hint="default"/>
+        <w:sz w:val="20"/>
+      </w:rPr>
+    </w:lvl>
+    <w:lvl w:ilvl="3" w:tentative="1">
+      <w:start w:val="1"/>
+      <w:numFmt w:val="bullet"/>
+      <w:lvlText w:val=""/>
+      <w:lvlJc w:val="left"/>
+      <w:pPr>
+        <w:tabs>
+          <w:tab w:val="num" w:pos="2880"/>
+        </w:tabs>
+        <w:ind w:left="2880" w:hanging="360"/>
+      </w:pPr>
+      <w:rPr>
+        <w:rFonts w:ascii="Wingdings" w:hAnsi="Wingdings" w:hint="default"/>
+        <w:sz w:val="20"/>
+      </w:rPr>
+    </w:lvl>
+    <w:lvl w:ilvl="4" w:tentative="1">
+      <w:start w:val="1"/>
+      <w:numFmt w:val="bullet"/>
+      <w:lvlText w:val=""/>
+      <w:lvlJc w:val="left"/>
+      <w:pPr>
+        <w:tabs>
+          <w:tab w:val="num" w:pos="3600"/>
+        </w:tabs>
+        <w:ind w:left="3600" w:hanging="360"/>
+      </w:pPr>
+      <w:rPr>
+        <w:rFonts w:ascii="Wingdings" w:hAnsi="Wingdings" w:hint="default"/>
+        <w:sz w:val="20"/>
+      </w:rPr>
+    </w:lvl>
+    <w:lvl w:ilvl="5" w:tentative="1">
+      <w:start w:val="1"/>
+      <w:numFmt w:val="bullet"/>
+      <w:lvlText w:val=""/>
+      <w:lvlJc w:val="left"/>
+      <w:pPr>
+        <w:tabs>
+          <w:tab w:val="num" w:pos="4320"/>
+        </w:tabs>
+        <w:ind w:left="4320" w:hanging="360"/>
+      </w:pPr>
+      <w:rPr>
+        <w:rFonts w:ascii="Wingdings" w:hAnsi="Wingdings" w:hint="default"/>
+        <w:sz w:val="20"/>
+      </w:rPr>
+    </w:lvl>
+    <w:lvl w:ilvl="6" w:tentative="1">
+      <w:start w:val="1"/>
+      <w:numFmt w:val="bullet"/>
+      <w:lvlText w:val=""/>
+      <w:lvlJc w:val="left"/>
+      <w:pPr>
+        <w:tabs>
+          <w:tab w:val="num" w:pos="5040"/>
+        </w:tabs>
+        <w:ind w:left="5040" w:hanging="360"/>
+      </w:pPr>
+      <w:rPr>
+        <w:rFonts w:ascii="Wingdings" w:hAnsi="Wingdings" w:hint="default"/>
+        <w:sz w:val="20"/>
+      </w:rPr>
+    </w:lvl>
+    <w:lvl w:ilvl="7" w:tentative="1">
+      <w:start w:val="1"/>
+      <w:numFmt w:val="bullet"/>
+      <w:lvlText w:val=""/>
+      <w:lvlJc w:val="left"/>
+      <w:pPr>
+        <w:tabs>
+          <w:tab w:val="num" w:pos="5760"/>
+        </w:tabs>
+        <w:ind w:left="5760" w:hanging="360"/>
+      </w:pPr>
+      <w:rPr>
+        <w:rFonts w:ascii="Wingdings" w:hAnsi="Wingdings" w:hint="default"/>
+        <w:sz w:val="20"/>
+      </w:rPr>
+    </w:lvl>
+    <w:lvl w:ilvl="8" w:tentative="1">
+      <w:start w:val="1"/>
+      <w:numFmt w:val="bullet"/>
+      <w:lvlText w:val=""/>
+      <w:lvlJc w:val="left"/>
+      <w:pPr>
+        <w:tabs>
+          <w:tab w:val="num" w:pos="6480"/>
+        </w:tabs>
+        <w:ind w:left="6480" w:hanging="360"/>
+      </w:pPr>
+      <w:rPr>
+        <w:rFonts w:ascii="Wingdings" w:hAnsi="Wingdings" w:hint="default"/>
+        <w:sz w:val="20"/>
+      </w:rPr>
+    </w:lvl>
+  </w:abstractNum>
   <w:num w:numId="1" w16cid:durableId="1842695278">
+    <w:abstractNumId w:val="5"/>
+  </w:num>
+  <w:num w:numId="2" w16cid:durableId="647244970">
+    <w:abstractNumId w:val="3"/>
+  </w:num>
+  <w:num w:numId="3" w16cid:durableId="162742008">
+    <w:abstractNumId w:val="1"/>
+  </w:num>
+  <w:num w:numId="4" w16cid:durableId="1042905301">
+    <w:abstractNumId w:val="6"/>
+  </w:num>
+  <w:num w:numId="5" w16cid:durableId="1764376895">
+    <w:abstractNumId w:val="4"/>
+  </w:num>
+  <w:num w:numId="6" w16cid:durableId="1040592399">
+    <w:abstractNumId w:val="2"/>
+  </w:num>
+  <w:num w:numId="7" w16cid:durableId="94833700">
     <w:abstractNumId w:val="0"/>
+  </w:num>
+  <w:num w:numId="8" w16cid:durableId="1617902221">
+    <w:abstractNumId w:val="8"/>
+  </w:num>
+  <w:num w:numId="9" w16cid:durableId="915553108">
+    <w:abstractNumId w:val="7"/>
   </w:num>
 </w:numbering>
 </file>
@@ -1710,6 +5419,7 @@
   <w:style w:type="paragraph" w:default="1" w:styleId="Normal">
     <w:name w:val="Normal"/>
     <w:qFormat/>
+    <w:rsid w:val="00981DBE"/>
   </w:style>
   <w:style w:type="paragraph" w:styleId="Heading1">
     <w:name w:val="heading 1"/>
